--- a/Deliverable 3/1.1 Test coverage/template.docx
+++ b/Deliverable 3/1.1 Test coverage/template.docx
@@ -1679,19 +1679,7 @@
               <w:rPr>
                 <w:b/>
               </w:rPr>
-              <w:t xml:space="preserve"> (Dias</w:t>
-            </w:r>
-            <w:r>
-              <w:rPr>
-                <w:b/>
-              </w:rPr>
-              <w:t>/Nick</w:t>
-            </w:r>
-            <w:r>
-              <w:rPr>
-                <w:b/>
-              </w:rPr>
-              <w:t>)</w:t>
+              <w:t xml:space="preserve"> (Dias)</w:t>
             </w:r>
           </w:p>
         </w:tc>
@@ -3411,7 +3399,7 @@
 </file>
 
 <file path=customXml/itemProps1.xml><?xml version="1.0" encoding="utf-8"?>
-<ds:datastoreItem xmlns:ds="http://schemas.openxmlformats.org/officeDocument/2006/customXml" ds:itemID="{7E6879A5-7526-48BC-B3B7-3A8D3E0D92D8}">
+<ds:datastoreItem xmlns:ds="http://schemas.openxmlformats.org/officeDocument/2006/customXml" ds:itemID="{A67C13C0-E3F5-423B-AF49-EDEA970954FC}">
   <ds:schemaRefs>
     <ds:schemaRef ds:uri="http://schemas.openxmlformats.org/officeDocument/2006/bibliography"/>
   </ds:schemaRefs>

--- a/Deliverable 3/1.1 Test coverage/template.docx
+++ b/Deliverable 3/1.1 Test coverage/template.docx
@@ -1,6 +1,6 @@
 
 <file path=word/document.xml><?xml version="1.0" encoding="utf-8"?>
-<w:document xmlns:ve="http://schemas.openxmlformats.org/markup-compatibility/2006" xmlns:o="urn:schemas-microsoft-com:office:office" xmlns:r="http://schemas.openxmlformats.org/officeDocument/2006/relationships" xmlns:m="http://schemas.openxmlformats.org/officeDocument/2006/math" xmlns:v="urn:schemas-microsoft-com:vml" xmlns:wp="http://schemas.openxmlformats.org/drawingml/2006/wordprocessingDrawing" xmlns:w10="urn:schemas-microsoft-com:office:word" xmlns:w="http://schemas.openxmlformats.org/wordprocessingml/2006/main" xmlns:wne="http://schemas.microsoft.com/office/word/2006/wordml">
+<w:document xmlns:wpc="http://schemas.microsoft.com/office/word/2010/wordprocessingCanvas" xmlns:mc="http://schemas.openxmlformats.org/markup-compatibility/2006" xmlns:o="urn:schemas-microsoft-com:office:office" xmlns:r="http://schemas.openxmlformats.org/officeDocument/2006/relationships" xmlns:m="http://schemas.openxmlformats.org/officeDocument/2006/math" xmlns:v="urn:schemas-microsoft-com:vml" xmlns:wp14="http://schemas.microsoft.com/office/word/2010/wordprocessingDrawing" xmlns:wp="http://schemas.openxmlformats.org/drawingml/2006/wordprocessingDrawing" xmlns:w10="urn:schemas-microsoft-com:office:word" xmlns:w="http://schemas.openxmlformats.org/wordprocessingml/2006/main" xmlns:w14="http://schemas.microsoft.com/office/word/2010/wordml" xmlns:w15="http://schemas.microsoft.com/office/word/2012/wordml" xmlns:wpg="http://schemas.microsoft.com/office/word/2010/wordprocessingGroup" xmlns:wpi="http://schemas.microsoft.com/office/word/2010/wordprocessingInk" xmlns:wne="http://schemas.microsoft.com/office/word/2006/wordml" xmlns:wps="http://schemas.microsoft.com/office/word/2010/wordprocessingShape" mc:Ignorable="w14 w15 wp14">
   <w:body>
     <w:p>
       <w:pPr>
@@ -23,23 +23,248 @@
     </w:p>
     <w:p>
       <w:pPr>
-        <w:rPr>
-          <w:color w:val="FF0000"/>
+        <w:spacing w:after="160" w:line="240" w:lineRule="auto"/>
+        <w:rPr>
+          <w:rFonts w:ascii="Times New Roman" w:eastAsia="Times New Roman" w:hAnsi="Times New Roman" w:cs="Times New Roman"/>
+          <w:sz w:val="24"/>
+          <w:szCs w:val="24"/>
+          <w:lang w:val="en-US"/>
         </w:rPr>
       </w:pPr>
       <w:r>
         <w:rPr>
-          <w:color w:val="FF0000"/>
-        </w:rPr>
-        <w:t>Insert intro here</w:t>
+          <w:rFonts w:ascii="Calibri" w:eastAsia="Times New Roman" w:hAnsi="Calibri" w:cs="Times New Roman"/>
+          <w:color w:val="000000"/>
+          <w:lang w:val="en-US"/>
+        </w:rPr>
+        <w:t xml:space="preserve">The following section covers the testing phase of the project. Testing is a key concept when it comes to the delivery of a particular product. The reason being is that allows for the workers to assess the early problems in the software and to ensure that the requirements of top priority are managed, since these functionality may danger the overall software. The section is divided into different test categories: </w:t>
       </w:r>
     </w:p>
     <w:p>
       <w:pPr>
-        <w:rPr>
+        <w:numPr>
+          <w:ilvl w:val="0"/>
+          <w:numId w:val="1"/>
+        </w:numPr>
+        <w:spacing w:after="0" w:line="240" w:lineRule="auto"/>
+        <w:textAlignment w:val="baseline"/>
+        <w:rPr>
+          <w:rFonts w:ascii="Arial" w:eastAsia="Times New Roman" w:hAnsi="Arial" w:cs="Arial"/>
+          <w:color w:val="000000"/>
+          <w:lang w:val="en-US"/>
+        </w:rPr>
+      </w:pPr>
+      <w:r>
+        <w:rPr>
+          <w:rFonts w:ascii="Calibri" w:eastAsia="Times New Roman" w:hAnsi="Calibri" w:cs="Arial"/>
+          <w:color w:val="000000"/>
+          <w:lang w:val="en-US"/>
+        </w:rPr>
+        <w:t>Tested Items</w:t>
+      </w:r>
+    </w:p>
+    <w:p>
+      <w:pPr>
+        <w:numPr>
+          <w:ilvl w:val="0"/>
+          <w:numId w:val="1"/>
+        </w:numPr>
+        <w:spacing w:after="0" w:line="240" w:lineRule="auto"/>
+        <w:textAlignment w:val="baseline"/>
+        <w:rPr>
+          <w:rFonts w:ascii="Arial" w:eastAsia="Times New Roman" w:hAnsi="Arial" w:cs="Arial"/>
+          <w:color w:val="000000"/>
+          <w:lang w:val="en-US"/>
+        </w:rPr>
+      </w:pPr>
+      <w:r>
+        <w:rPr>
+          <w:rFonts w:ascii="Calibri" w:eastAsia="Times New Roman" w:hAnsi="Calibri" w:cs="Arial"/>
+          <w:color w:val="000000"/>
+          <w:lang w:val="en-US"/>
+        </w:rPr>
+        <w:t>Untested Items</w:t>
+      </w:r>
+    </w:p>
+    <w:p>
+      <w:pPr>
+        <w:numPr>
+          <w:ilvl w:val="0"/>
+          <w:numId w:val="1"/>
+        </w:numPr>
+        <w:spacing w:after="0" w:line="240" w:lineRule="auto"/>
+        <w:textAlignment w:val="baseline"/>
+        <w:rPr>
+          <w:rFonts w:ascii="Arial" w:eastAsia="Times New Roman" w:hAnsi="Arial" w:cs="Arial"/>
+          <w:color w:val="000000"/>
+          <w:lang w:val="en-US"/>
+        </w:rPr>
+      </w:pPr>
+      <w:r>
+        <w:rPr>
+          <w:rFonts w:ascii="Calibri" w:eastAsia="Times New Roman" w:hAnsi="Calibri" w:cs="Arial"/>
+          <w:color w:val="000000"/>
+          <w:lang w:val="en-US"/>
+        </w:rPr>
+        <w:t xml:space="preserve">Unit testing </w:t>
+      </w:r>
+    </w:p>
+    <w:p>
+      <w:pPr>
+        <w:numPr>
+          <w:ilvl w:val="0"/>
+          <w:numId w:val="1"/>
+        </w:numPr>
+        <w:spacing w:after="160" w:line="240" w:lineRule="auto"/>
+        <w:textAlignment w:val="baseline"/>
+        <w:rPr>
+          <w:rFonts w:ascii="Arial" w:eastAsia="Times New Roman" w:hAnsi="Arial" w:cs="Arial"/>
+          <w:color w:val="000000"/>
+          <w:lang w:val="en-US"/>
+        </w:rPr>
+      </w:pPr>
+      <w:r>
+        <w:rPr>
+          <w:rFonts w:ascii="Calibri" w:eastAsia="Times New Roman" w:hAnsi="Calibri" w:cs="Arial"/>
+          <w:color w:val="000000"/>
+          <w:lang w:val="en-US"/>
+        </w:rPr>
+        <w:t>Requirement testing</w:t>
+      </w:r>
+    </w:p>
+    <w:p>
+      <w:pPr>
+        <w:spacing w:after="0" w:line="240" w:lineRule="auto"/>
+        <w:rPr>
+          <w:rFonts w:ascii="Times New Roman" w:eastAsia="Times New Roman" w:hAnsi="Times New Roman" w:cs="Times New Roman"/>
+          <w:sz w:val="24"/>
+          <w:szCs w:val="24"/>
+          <w:lang w:val="en-US"/>
+        </w:rPr>
+      </w:pPr>
+    </w:p>
+    <w:p>
+      <w:pPr>
+        <w:spacing w:after="160" w:line="240" w:lineRule="auto"/>
+        <w:rPr>
+          <w:rFonts w:ascii="Times New Roman" w:eastAsia="Times New Roman" w:hAnsi="Times New Roman" w:cs="Times New Roman"/>
+          <w:sz w:val="24"/>
+          <w:szCs w:val="24"/>
+          <w:lang w:val="en-US"/>
+        </w:rPr>
+      </w:pPr>
+      <w:r>
+        <w:rPr>
+          <w:rFonts w:ascii="Calibri" w:eastAsia="Times New Roman" w:hAnsi="Calibri" w:cs="Times New Roman"/>
           <w:b/>
-        </w:rPr>
-      </w:pPr>
+          <w:bCs/>
+          <w:color w:val="000000"/>
+          <w:lang w:val="en-US"/>
+        </w:rPr>
+        <w:t>Tested Items</w:t>
+      </w:r>
+      <w:r>
+        <w:rPr>
+          <w:rFonts w:ascii="Calibri" w:eastAsia="Times New Roman" w:hAnsi="Calibri" w:cs="Times New Roman"/>
+          <w:color w:val="000000"/>
+          <w:lang w:val="en-US"/>
+        </w:rPr>
+        <w:t>: Defined as the features that were already tested. It results into two possible outcomes: pass or fail.</w:t>
+      </w:r>
+    </w:p>
+    <w:p>
+      <w:pPr>
+        <w:spacing w:after="160" w:line="240" w:lineRule="auto"/>
+        <w:rPr>
+          <w:rFonts w:ascii="Times New Roman" w:eastAsia="Times New Roman" w:hAnsi="Times New Roman" w:cs="Times New Roman"/>
+          <w:sz w:val="24"/>
+          <w:szCs w:val="24"/>
+          <w:lang w:val="en-US"/>
+        </w:rPr>
+      </w:pPr>
+      <w:r>
+        <w:rPr>
+          <w:rFonts w:ascii="Calibri" w:eastAsia="Times New Roman" w:hAnsi="Calibri" w:cs="Times New Roman"/>
+          <w:b/>
+          <w:bCs/>
+          <w:color w:val="000000"/>
+          <w:lang w:val="en-US"/>
+        </w:rPr>
+        <w:t>Untested Items</w:t>
+      </w:r>
+      <w:r>
+        <w:rPr>
+          <w:rFonts w:ascii="Calibri" w:eastAsia="Times New Roman" w:hAnsi="Calibri" w:cs="Times New Roman"/>
+          <w:color w:val="000000"/>
+          <w:lang w:val="en-US"/>
+        </w:rPr>
+        <w:t>: Defined as the features that were not already tested due to a specific reason which results into not prioritizing that particular matter.</w:t>
+      </w:r>
+    </w:p>
+    <w:p>
+      <w:pPr>
+        <w:spacing w:after="160" w:line="240" w:lineRule="auto"/>
+        <w:rPr>
+          <w:rFonts w:ascii="Times New Roman" w:eastAsia="Times New Roman" w:hAnsi="Times New Roman" w:cs="Times New Roman"/>
+          <w:sz w:val="24"/>
+          <w:szCs w:val="24"/>
+          <w:lang w:val="en-US"/>
+        </w:rPr>
+      </w:pPr>
+      <w:r>
+        <w:rPr>
+          <w:rFonts w:ascii="Calibri" w:eastAsia="Times New Roman" w:hAnsi="Calibri" w:cs="Times New Roman"/>
+          <w:b/>
+          <w:bCs/>
+          <w:color w:val="000000"/>
+          <w:lang w:val="en-US"/>
+        </w:rPr>
+        <w:t xml:space="preserve">Unit Testing: </w:t>
+      </w:r>
+      <w:r>
+        <w:rPr>
+          <w:rFonts w:ascii="Calibri" w:eastAsia="Times New Roman" w:hAnsi="Calibri" w:cs="Times New Roman"/>
+          <w:color w:val="000000"/>
+          <w:lang w:val="en-US"/>
+        </w:rPr>
+        <w:t>Defined as testing a small part of the software, in other words, a small part of the code is evaluated to see if it works.</w:t>
+      </w:r>
+    </w:p>
+    <w:p>
+      <w:pPr>
+        <w:rPr>
+          <w:rFonts w:ascii="Calibri" w:eastAsia="Times New Roman" w:hAnsi="Calibri" w:cs="Times New Roman"/>
+          <w:color w:val="000000"/>
+          <w:lang w:val="en-US"/>
+        </w:rPr>
+      </w:pPr>
+      <w:r>
+        <w:rPr>
+          <w:rFonts w:ascii="Calibri" w:eastAsia="Times New Roman" w:hAnsi="Calibri" w:cs="Times New Roman"/>
+          <w:b/>
+          <w:bCs/>
+          <w:color w:val="000000"/>
+          <w:lang w:val="en-US"/>
+        </w:rPr>
+        <w:t>Requirements:</w:t>
+      </w:r>
+      <w:r>
+        <w:rPr>
+          <w:rFonts w:ascii="Calibri" w:eastAsia="Times New Roman" w:hAnsi="Calibri" w:cs="Times New Roman"/>
+          <w:color w:val="000000"/>
+          <w:lang w:val="en-US"/>
+        </w:rPr>
+        <w:t xml:space="preserve"> Defined as the essential functionality that a user, student and admin must be able to accomplish with the software at hand. </w:t>
+      </w:r>
+    </w:p>
+    <w:p>
+      <w:pPr>
+        <w:rPr>
+          <w:b/>
+        </w:rPr>
+      </w:pPr>
+      <w:bookmarkStart w:id="0" w:name="_GoBack"/>
+      <w:bookmarkEnd w:id="0"/>
       <w:r>
         <w:rPr>
           <w:b/>
@@ -64,7 +289,7 @@
       <w:tblPr>
         <w:tblStyle w:val="TableGrid"/>
         <w:tblW w:w="0" w:type="auto"/>
-        <w:tblLook w:val="04A0"/>
+        <w:tblLook w:val="04A0" w:firstRow="1" w:lastRow="0" w:firstColumn="1" w:lastColumn="0" w:noHBand="0" w:noVBand="1"/>
       </w:tblPr>
       <w:tblGrid>
         <w:gridCol w:w="3192"/>
@@ -329,7 +554,7 @@
       <w:tblPr>
         <w:tblStyle w:val="TableGrid"/>
         <w:tblW w:w="0" w:type="auto"/>
-        <w:tblLook w:val="04A0"/>
+        <w:tblLook w:val="04A0" w:firstRow="1" w:lastRow="0" w:firstColumn="1" w:lastColumn="0" w:noHBand="0" w:noVBand="1"/>
       </w:tblPr>
       <w:tblGrid>
         <w:gridCol w:w="3192"/>
@@ -738,7 +963,7 @@
       <w:tblPr>
         <w:tblStyle w:val="TableGrid"/>
         <w:tblW w:w="0" w:type="auto"/>
-        <w:tblLook w:val="04A0"/>
+        <w:tblLook w:val="04A0" w:firstRow="1" w:lastRow="0" w:firstColumn="1" w:lastColumn="0" w:noHBand="0" w:noVBand="1"/>
       </w:tblPr>
       <w:tblGrid>
         <w:gridCol w:w="3227"/>
@@ -888,6 +1113,7 @@
               <w:rPr>
                 <w:b/>
               </w:rPr>
+              <w:lastRenderedPageBreak/>
               <w:t>Set preferences</w:t>
             </w:r>
           </w:p>
@@ -1254,7 +1480,7 @@
       <w:tblPr>
         <w:tblStyle w:val="TableGrid"/>
         <w:tblW w:w="0" w:type="auto"/>
-        <w:tblLook w:val="04A0"/>
+        <w:tblLook w:val="04A0" w:firstRow="1" w:lastRow="0" w:firstColumn="1" w:lastColumn="0" w:noHBand="0" w:noVBand="1"/>
       </w:tblPr>
       <w:tblGrid>
         <w:gridCol w:w="3192"/>
@@ -1495,7 +1721,6 @@
               <w:rPr>
                 <w:b/>
               </w:rPr>
-              <w:lastRenderedPageBreak/>
               <w:t>View schedule</w:t>
             </w:r>
           </w:p>
@@ -1538,7 +1763,7 @@
       <w:tblPr>
         <w:tblStyle w:val="TableGrid"/>
         <w:tblW w:w="0" w:type="auto"/>
-        <w:tblLook w:val="04A0"/>
+        <w:tblLook w:val="04A0" w:firstRow="1" w:lastRow="0" w:firstColumn="1" w:lastColumn="0" w:noHBand="0" w:noVBand="1"/>
       </w:tblPr>
       <w:tblGrid>
         <w:gridCol w:w="3192"/>
@@ -1966,6 +2191,7 @@
         <w:rPr>
           <w:color w:val="FF0000"/>
         </w:rPr>
+        <w:lastRenderedPageBreak/>
         <w:t xml:space="preserve">Explanation + black box testing </w:t>
       </w:r>
     </w:p>
@@ -1973,7 +2199,7 @@
       <w:tblPr>
         <w:tblStyle w:val="TableGrid"/>
         <w:tblW w:w="0" w:type="auto"/>
-        <w:tblLook w:val="04A0"/>
+        <w:tblLook w:val="04A0" w:firstRow="1" w:lastRow="0" w:firstColumn="1" w:lastColumn="0" w:noHBand="0" w:noVBand="1"/>
       </w:tblPr>
       <w:tblGrid>
         <w:gridCol w:w="1101"/>
@@ -2225,7 +2451,7 @@
       <w:tblPr>
         <w:tblStyle w:val="TableGrid"/>
         <w:tblW w:w="0" w:type="auto"/>
-        <w:tblLook w:val="04A0"/>
+        <w:tblLook w:val="04A0" w:firstRow="1" w:lastRow="0" w:firstColumn="1" w:lastColumn="0" w:noHBand="0" w:noVBand="1"/>
       </w:tblPr>
       <w:tblGrid>
         <w:gridCol w:w="1101"/>
@@ -2305,11 +2531,7 @@
           </w:tcPr>
           <w:p>
             <w:r>
-              <w:t xml:space="preserve">Bug </w:t>
-            </w:r>
-            <w:r>
-              <w:lastRenderedPageBreak/>
-              <w:t>ID</w:t>
+              <w:t>Bug ID</w:t>
             </w:r>
           </w:p>
         </w:tc>
@@ -2319,7 +2541,6 @@
           </w:tcPr>
           <w:p>
             <w:r>
-              <w:lastRenderedPageBreak/>
               <w:t>Comments</w:t>
             </w:r>
           </w:p>
@@ -2332,7 +2553,6 @@
           </w:tcPr>
           <w:p>
             <w:r>
-              <w:lastRenderedPageBreak/>
               <w:t xml:space="preserve">2.1 </w:t>
             </w:r>
           </w:p>
@@ -2382,7 +2602,7 @@
       <w:tblPr>
         <w:tblStyle w:val="TableGrid"/>
         <w:tblW w:w="0" w:type="auto"/>
-        <w:tblLook w:val="04A0"/>
+        <w:tblLook w:val="04A0" w:firstRow="1" w:lastRow="0" w:firstColumn="1" w:lastColumn="0" w:noHBand="0" w:noVBand="1"/>
       </w:tblPr>
       <w:tblGrid>
         <w:gridCol w:w="1101"/>
@@ -2631,8 +2851,13 @@
             <w:tcW w:w="2091" w:type="dxa"/>
           </w:tcPr>
           <w:p>
-            <w:r>
-              <w:t xml:space="preserve">User  inputs "admin" as a username, with a valid password and email. </w:t>
+            <w:proofErr w:type="gramStart"/>
+            <w:r>
+              <w:t>User  inputs</w:t>
+            </w:r>
+            <w:proofErr w:type="gramEnd"/>
+            <w:r>
+              <w:t xml:space="preserve"> "admin" as a username, with a valid password and email. </w:t>
             </w:r>
           </w:p>
         </w:tc>
@@ -2667,7 +2892,7 @@
       <w:tblPr>
         <w:tblStyle w:val="TableGrid"/>
         <w:tblW w:w="0" w:type="auto"/>
-        <w:tblLook w:val="04A0"/>
+        <w:tblLook w:val="04A0" w:firstRow="1" w:lastRow="0" w:firstColumn="1" w:lastColumn="0" w:noHBand="0" w:noVBand="1"/>
       </w:tblPr>
       <w:tblGrid>
         <w:gridCol w:w="1101"/>
@@ -2779,7 +3004,11 @@
           </w:tcPr>
           <w:p>
             <w:r>
-              <w:t xml:space="preserve">User clicks on "reset password" option on the login page, and inputs a valid email.  </w:t>
+              <w:t xml:space="preserve">User clicks on "reset </w:t>
+            </w:r>
+            <w:r>
+              <w:lastRenderedPageBreak/>
+              <w:t xml:space="preserve">password" option on the login page, and inputs a valid email.  </w:t>
             </w:r>
           </w:p>
         </w:tc>
@@ -2893,8 +3122,165 @@
 </w:document>
 </file>
 
+<file path=word/numbering.xml><?xml version="1.0" encoding="utf-8"?>
+<w:numbering xmlns:wpc="http://schemas.microsoft.com/office/word/2010/wordprocessingCanvas" xmlns:mc="http://schemas.openxmlformats.org/markup-compatibility/2006" xmlns:o="urn:schemas-microsoft-com:office:office" xmlns:r="http://schemas.openxmlformats.org/officeDocument/2006/relationships" xmlns:m="http://schemas.openxmlformats.org/officeDocument/2006/math" xmlns:v="urn:schemas-microsoft-com:vml" xmlns:wp14="http://schemas.microsoft.com/office/word/2010/wordprocessingDrawing" xmlns:wp="http://schemas.openxmlformats.org/drawingml/2006/wordprocessingDrawing" xmlns:w10="urn:schemas-microsoft-com:office:word" xmlns:w="http://schemas.openxmlformats.org/wordprocessingml/2006/main" xmlns:w14="http://schemas.microsoft.com/office/word/2010/wordml" xmlns:w15="http://schemas.microsoft.com/office/word/2012/wordml" xmlns:wpg="http://schemas.microsoft.com/office/word/2010/wordprocessingGroup" xmlns:wpi="http://schemas.microsoft.com/office/word/2010/wordprocessingInk" xmlns:wne="http://schemas.microsoft.com/office/word/2006/wordml" xmlns:wps="http://schemas.microsoft.com/office/word/2010/wordprocessingShape" mc:Ignorable="w14 w15 wp14">
+  <w:abstractNum w:abstractNumId="0" w15:restartNumberingAfterBreak="0">
+    <w:nsid w:val="457B4586"/>
+    <w:multiLevelType w:val="multilevel"/>
+    <w:tmpl w:val="B5C4A3AA"/>
+    <w:lvl w:ilvl="0">
+      <w:start w:val="1"/>
+      <w:numFmt w:val="bullet"/>
+      <w:lvlText w:val=""/>
+      <w:lvlJc w:val="left"/>
+      <w:pPr>
+        <w:tabs>
+          <w:tab w:val="num" w:pos="720"/>
+        </w:tabs>
+        <w:ind w:left="720" w:hanging="360"/>
+      </w:pPr>
+      <w:rPr>
+        <w:rFonts w:ascii="Symbol" w:hAnsi="Symbol" w:hint="default"/>
+        <w:sz w:val="20"/>
+      </w:rPr>
+    </w:lvl>
+    <w:lvl w:ilvl="1" w:tentative="1">
+      <w:start w:val="1"/>
+      <w:numFmt w:val="bullet"/>
+      <w:lvlText w:val="o"/>
+      <w:lvlJc w:val="left"/>
+      <w:pPr>
+        <w:tabs>
+          <w:tab w:val="num" w:pos="1440"/>
+        </w:tabs>
+        <w:ind w:left="1440" w:hanging="360"/>
+      </w:pPr>
+      <w:rPr>
+        <w:rFonts w:ascii="Courier New" w:hAnsi="Courier New" w:hint="default"/>
+        <w:sz w:val="20"/>
+      </w:rPr>
+    </w:lvl>
+    <w:lvl w:ilvl="2" w:tentative="1">
+      <w:start w:val="1"/>
+      <w:numFmt w:val="bullet"/>
+      <w:lvlText w:val=""/>
+      <w:lvlJc w:val="left"/>
+      <w:pPr>
+        <w:tabs>
+          <w:tab w:val="num" w:pos="2160"/>
+        </w:tabs>
+        <w:ind w:left="2160" w:hanging="360"/>
+      </w:pPr>
+      <w:rPr>
+        <w:rFonts w:ascii="Wingdings" w:hAnsi="Wingdings" w:hint="default"/>
+        <w:sz w:val="20"/>
+      </w:rPr>
+    </w:lvl>
+    <w:lvl w:ilvl="3" w:tentative="1">
+      <w:start w:val="1"/>
+      <w:numFmt w:val="bullet"/>
+      <w:lvlText w:val=""/>
+      <w:lvlJc w:val="left"/>
+      <w:pPr>
+        <w:tabs>
+          <w:tab w:val="num" w:pos="2880"/>
+        </w:tabs>
+        <w:ind w:left="2880" w:hanging="360"/>
+      </w:pPr>
+      <w:rPr>
+        <w:rFonts w:ascii="Wingdings" w:hAnsi="Wingdings" w:hint="default"/>
+        <w:sz w:val="20"/>
+      </w:rPr>
+    </w:lvl>
+    <w:lvl w:ilvl="4" w:tentative="1">
+      <w:start w:val="1"/>
+      <w:numFmt w:val="bullet"/>
+      <w:lvlText w:val=""/>
+      <w:lvlJc w:val="left"/>
+      <w:pPr>
+        <w:tabs>
+          <w:tab w:val="num" w:pos="3600"/>
+        </w:tabs>
+        <w:ind w:left="3600" w:hanging="360"/>
+      </w:pPr>
+      <w:rPr>
+        <w:rFonts w:ascii="Wingdings" w:hAnsi="Wingdings" w:hint="default"/>
+        <w:sz w:val="20"/>
+      </w:rPr>
+    </w:lvl>
+    <w:lvl w:ilvl="5" w:tentative="1">
+      <w:start w:val="1"/>
+      <w:numFmt w:val="bullet"/>
+      <w:lvlText w:val=""/>
+      <w:lvlJc w:val="left"/>
+      <w:pPr>
+        <w:tabs>
+          <w:tab w:val="num" w:pos="4320"/>
+        </w:tabs>
+        <w:ind w:left="4320" w:hanging="360"/>
+      </w:pPr>
+      <w:rPr>
+        <w:rFonts w:ascii="Wingdings" w:hAnsi="Wingdings" w:hint="default"/>
+        <w:sz w:val="20"/>
+      </w:rPr>
+    </w:lvl>
+    <w:lvl w:ilvl="6" w:tentative="1">
+      <w:start w:val="1"/>
+      <w:numFmt w:val="bullet"/>
+      <w:lvlText w:val=""/>
+      <w:lvlJc w:val="left"/>
+      <w:pPr>
+        <w:tabs>
+          <w:tab w:val="num" w:pos="5040"/>
+        </w:tabs>
+        <w:ind w:left="5040" w:hanging="360"/>
+      </w:pPr>
+      <w:rPr>
+        <w:rFonts w:ascii="Wingdings" w:hAnsi="Wingdings" w:hint="default"/>
+        <w:sz w:val="20"/>
+      </w:rPr>
+    </w:lvl>
+    <w:lvl w:ilvl="7" w:tentative="1">
+      <w:start w:val="1"/>
+      <w:numFmt w:val="bullet"/>
+      <w:lvlText w:val=""/>
+      <w:lvlJc w:val="left"/>
+      <w:pPr>
+        <w:tabs>
+          <w:tab w:val="num" w:pos="5760"/>
+        </w:tabs>
+        <w:ind w:left="5760" w:hanging="360"/>
+      </w:pPr>
+      <w:rPr>
+        <w:rFonts w:ascii="Wingdings" w:hAnsi="Wingdings" w:hint="default"/>
+        <w:sz w:val="20"/>
+      </w:rPr>
+    </w:lvl>
+    <w:lvl w:ilvl="8" w:tentative="1">
+      <w:start w:val="1"/>
+      <w:numFmt w:val="bullet"/>
+      <w:lvlText w:val=""/>
+      <w:lvlJc w:val="left"/>
+      <w:pPr>
+        <w:tabs>
+          <w:tab w:val="num" w:pos="6480"/>
+        </w:tabs>
+        <w:ind w:left="6480" w:hanging="360"/>
+      </w:pPr>
+      <w:rPr>
+        <w:rFonts w:ascii="Wingdings" w:hAnsi="Wingdings" w:hint="default"/>
+        <w:sz w:val="20"/>
+      </w:rPr>
+    </w:lvl>
+  </w:abstractNum>
+  <w:num w:numId="1">
+    <w:abstractNumId w:val="0"/>
+  </w:num>
+</w:numbering>
+</file>
+
 <file path=word/styles.xml><?xml version="1.0" encoding="utf-8"?>
-<w:styles xmlns:r="http://schemas.openxmlformats.org/officeDocument/2006/relationships" xmlns:w="http://schemas.openxmlformats.org/wordprocessingml/2006/main">
+<w:styles xmlns:mc="http://schemas.openxmlformats.org/markup-compatibility/2006" xmlns:r="http://schemas.openxmlformats.org/officeDocument/2006/relationships" xmlns:w="http://schemas.openxmlformats.org/wordprocessingml/2006/main" xmlns:w14="http://schemas.microsoft.com/office/word/2010/wordml" xmlns:w15="http://schemas.microsoft.com/office/word/2012/wordml" mc:Ignorable="w14 w15">
   <w:docDefaults>
     <w:rPrDefault>
       <w:rPr>
@@ -2910,144 +3296,378 @@
       </w:pPr>
     </w:pPrDefault>
   </w:docDefaults>
-  <w:latentStyles w:defLockedState="0" w:defUIPriority="99" w:defSemiHidden="1" w:defUnhideWhenUsed="1" w:defQFormat="0" w:count="267">
-    <w:lsdException w:name="Normal" w:semiHidden="0" w:uiPriority="0" w:unhideWhenUsed="0" w:qFormat="1"/>
-    <w:lsdException w:name="heading 1" w:semiHidden="0" w:uiPriority="9" w:unhideWhenUsed="0" w:qFormat="1"/>
-    <w:lsdException w:name="heading 2" w:uiPriority="9" w:qFormat="1"/>
-    <w:lsdException w:name="heading 3" w:uiPriority="9" w:qFormat="1"/>
-    <w:lsdException w:name="heading 4" w:uiPriority="9" w:qFormat="1"/>
-    <w:lsdException w:name="heading 5" w:uiPriority="9" w:qFormat="1"/>
-    <w:lsdException w:name="heading 6" w:uiPriority="9" w:qFormat="1"/>
-    <w:lsdException w:name="heading 7" w:uiPriority="9" w:qFormat="1"/>
-    <w:lsdException w:name="heading 8" w:uiPriority="9" w:qFormat="1"/>
-    <w:lsdException w:name="heading 9" w:uiPriority="9" w:qFormat="1"/>
-    <w:lsdException w:name="toc 1" w:uiPriority="39"/>
-    <w:lsdException w:name="toc 2" w:uiPriority="39"/>
-    <w:lsdException w:name="toc 3" w:uiPriority="39"/>
-    <w:lsdException w:name="toc 4" w:uiPriority="39"/>
-    <w:lsdException w:name="toc 5" w:uiPriority="39"/>
-    <w:lsdException w:name="toc 6" w:uiPriority="39"/>
-    <w:lsdException w:name="toc 7" w:uiPriority="39"/>
-    <w:lsdException w:name="toc 8" w:uiPriority="39"/>
-    <w:lsdException w:name="toc 9" w:uiPriority="39"/>
-    <w:lsdException w:name="caption" w:uiPriority="35" w:qFormat="1"/>
-    <w:lsdException w:name="Title" w:semiHidden="0" w:uiPriority="10" w:unhideWhenUsed="0" w:qFormat="1"/>
-    <w:lsdException w:name="Default Paragraph Font" w:uiPriority="1"/>
-    <w:lsdException w:name="Subtitle" w:semiHidden="0" w:uiPriority="11" w:unhideWhenUsed="0" w:qFormat="1"/>
-    <w:lsdException w:name="Strong" w:semiHidden="0" w:uiPriority="22" w:unhideWhenUsed="0" w:qFormat="1"/>
-    <w:lsdException w:name="Emphasis" w:semiHidden="0" w:uiPriority="20" w:unhideWhenUsed="0" w:qFormat="1"/>
-    <w:lsdException w:name="Table Grid" w:semiHidden="0" w:uiPriority="59" w:unhideWhenUsed="0"/>
-    <w:lsdException w:name="Placeholder Text" w:unhideWhenUsed="0"/>
-    <w:lsdException w:name="No Spacing" w:semiHidden="0" w:uiPriority="1" w:unhideWhenUsed="0" w:qFormat="1"/>
-    <w:lsdException w:name="Light Shading" w:semiHidden="0" w:uiPriority="60" w:unhideWhenUsed="0"/>
-    <w:lsdException w:name="Light List" w:semiHidden="0" w:uiPriority="61" w:unhideWhenUsed="0"/>
-    <w:lsdException w:name="Light Grid" w:semiHidden="0" w:uiPriority="62" w:unhideWhenUsed="0"/>
-    <w:lsdException w:name="Medium Shading 1" w:semiHidden="0" w:uiPriority="63" w:unhideWhenUsed="0"/>
-    <w:lsdException w:name="Medium Shading 2" w:semiHidden="0" w:uiPriority="64" w:unhideWhenUsed="0"/>
-    <w:lsdException w:name="Medium List 1" w:semiHidden="0" w:uiPriority="65" w:unhideWhenUsed="0"/>
-    <w:lsdException w:name="Medium List 2" w:semiHidden="0" w:uiPriority="66" w:unhideWhenUsed="0"/>
-    <w:lsdException w:name="Medium Grid 1" w:semiHidden="0" w:uiPriority="67" w:unhideWhenUsed="0"/>
-    <w:lsdException w:name="Medium Grid 2" w:semiHidden="0" w:uiPriority="68" w:unhideWhenUsed="0"/>
-    <w:lsdException w:name="Medium Grid 3" w:semiHidden="0" w:uiPriority="69" w:unhideWhenUsed="0"/>
-    <w:lsdException w:name="Dark List" w:semiHidden="0" w:uiPriority="70" w:unhideWhenUsed="0"/>
-    <w:lsdException w:name="Colorful Shading" w:semiHidden="0" w:uiPriority="71" w:unhideWhenUsed="0"/>
-    <w:lsdException w:name="Colorful List" w:semiHidden="0" w:uiPriority="72" w:unhideWhenUsed="0"/>
-    <w:lsdException w:name="Colorful Grid" w:semiHidden="0" w:uiPriority="73" w:unhideWhenUsed="0"/>
-    <w:lsdException w:name="Light Shading Accent 1" w:semiHidden="0" w:uiPriority="60" w:unhideWhenUsed="0"/>
-    <w:lsdException w:name="Light List Accent 1" w:semiHidden="0" w:uiPriority="61" w:unhideWhenUsed="0"/>
-    <w:lsdException w:name="Light Grid Accent 1" w:semiHidden="0" w:uiPriority="62" w:unhideWhenUsed="0"/>
-    <w:lsdException w:name="Medium Shading 1 Accent 1" w:semiHidden="0" w:uiPriority="63" w:unhideWhenUsed="0"/>
-    <w:lsdException w:name="Medium Shading 2 Accent 1" w:semiHidden="0" w:uiPriority="64" w:unhideWhenUsed="0"/>
-    <w:lsdException w:name="Medium List 1 Accent 1" w:semiHidden="0" w:uiPriority="65" w:unhideWhenUsed="0"/>
-    <w:lsdException w:name="Revision" w:unhideWhenUsed="0"/>
-    <w:lsdException w:name="List Paragraph" w:semiHidden="0" w:uiPriority="34" w:unhideWhenUsed="0" w:qFormat="1"/>
-    <w:lsdException w:name="Quote" w:semiHidden="0" w:uiPriority="29" w:unhideWhenUsed="0" w:qFormat="1"/>
-    <w:lsdException w:name="Intense Quote" w:semiHidden="0" w:uiPriority="30" w:unhideWhenUsed="0" w:qFormat="1"/>
-    <w:lsdException w:name="Medium List 2 Accent 1" w:semiHidden="0" w:uiPriority="66" w:unhideWhenUsed="0"/>
-    <w:lsdException w:name="Medium Grid 1 Accent 1" w:semiHidden="0" w:uiPriority="67" w:unhideWhenUsed="0"/>
-    <w:lsdException w:name="Medium Grid 2 Accent 1" w:semiHidden="0" w:uiPriority="68" w:unhideWhenUsed="0"/>
-    <w:lsdException w:name="Medium Grid 3 Accent 1" w:semiHidden="0" w:uiPriority="69" w:unhideWhenUsed="0"/>
-    <w:lsdException w:name="Dark List Accent 1" w:semiHidden="0" w:uiPriority="70" w:unhideWhenUsed="0"/>
-    <w:lsdException w:name="Colorful Shading Accent 1" w:semiHidden="0" w:uiPriority="71" w:unhideWhenUsed="0"/>
-    <w:lsdException w:name="Colorful List Accent 1" w:semiHidden="0" w:uiPriority="72" w:unhideWhenUsed="0"/>
-    <w:lsdException w:name="Colorful Grid Accent 1" w:semiHidden="0" w:uiPriority="73" w:unhideWhenUsed="0"/>
-    <w:lsdException w:name="Light Shading Accent 2" w:semiHidden="0" w:uiPriority="60" w:unhideWhenUsed="0"/>
-    <w:lsdException w:name="Light List Accent 2" w:semiHidden="0" w:uiPriority="61" w:unhideWhenUsed="0"/>
-    <w:lsdException w:name="Light Grid Accent 2" w:semiHidden="0" w:uiPriority="62" w:unhideWhenUsed="0"/>
-    <w:lsdException w:name="Medium Shading 1 Accent 2" w:semiHidden="0" w:uiPriority="63" w:unhideWhenUsed="0"/>
-    <w:lsdException w:name="Medium Shading 2 Accent 2" w:semiHidden="0" w:uiPriority="64" w:unhideWhenUsed="0"/>
-    <w:lsdException w:name="Medium List 1 Accent 2" w:semiHidden="0" w:uiPriority="65" w:unhideWhenUsed="0"/>
-    <w:lsdException w:name="Medium List 2 Accent 2" w:semiHidden="0" w:uiPriority="66" w:unhideWhenUsed="0"/>
-    <w:lsdException w:name="Medium Grid 1 Accent 2" w:semiHidden="0" w:uiPriority="67" w:unhideWhenUsed="0"/>
-    <w:lsdException w:name="Medium Grid 2 Accent 2" w:semiHidden="0" w:uiPriority="68" w:unhideWhenUsed="0"/>
-    <w:lsdException w:name="Medium Grid 3 Accent 2" w:semiHidden="0" w:uiPriority="69" w:unhideWhenUsed="0"/>
-    <w:lsdException w:name="Dark List Accent 2" w:semiHidden="0" w:uiPriority="70" w:unhideWhenUsed="0"/>
-    <w:lsdException w:name="Colorful Shading Accent 2" w:semiHidden="0" w:uiPriority="71" w:unhideWhenUsed="0"/>
-    <w:lsdException w:name="Colorful List Accent 2" w:semiHidden="0" w:uiPriority="72" w:unhideWhenUsed="0"/>
-    <w:lsdException w:name="Colorful Grid Accent 2" w:semiHidden="0" w:uiPriority="73" w:unhideWhenUsed="0"/>
-    <w:lsdException w:name="Light Shading Accent 3" w:semiHidden="0" w:uiPriority="60" w:unhideWhenUsed="0"/>
-    <w:lsdException w:name="Light List Accent 3" w:semiHidden="0" w:uiPriority="61" w:unhideWhenUsed="0"/>
-    <w:lsdException w:name="Light Grid Accent 3" w:semiHidden="0" w:uiPriority="62" w:unhideWhenUsed="0"/>
-    <w:lsdException w:name="Medium Shading 1 Accent 3" w:semiHidden="0" w:uiPriority="63" w:unhideWhenUsed="0"/>
-    <w:lsdException w:name="Medium Shading 2 Accent 3" w:semiHidden="0" w:uiPriority="64" w:unhideWhenUsed="0"/>
-    <w:lsdException w:name="Medium List 1 Accent 3" w:semiHidden="0" w:uiPriority="65" w:unhideWhenUsed="0"/>
-    <w:lsdException w:name="Medium List 2 Accent 3" w:semiHidden="0" w:uiPriority="66" w:unhideWhenUsed="0"/>
-    <w:lsdException w:name="Medium Grid 1 Accent 3" w:semiHidden="0" w:uiPriority="67" w:unhideWhenUsed="0"/>
-    <w:lsdException w:name="Medium Grid 2 Accent 3" w:semiHidden="0" w:uiPriority="68" w:unhideWhenUsed="0"/>
-    <w:lsdException w:name="Medium Grid 3 Accent 3" w:semiHidden="0" w:uiPriority="69" w:unhideWhenUsed="0"/>
-    <w:lsdException w:name="Dark List Accent 3" w:semiHidden="0" w:uiPriority="70" w:unhideWhenUsed="0"/>
-    <w:lsdException w:name="Colorful Shading Accent 3" w:semiHidden="0" w:uiPriority="71" w:unhideWhenUsed="0"/>
-    <w:lsdException w:name="Colorful List Accent 3" w:semiHidden="0" w:uiPriority="72" w:unhideWhenUsed="0"/>
-    <w:lsdException w:name="Colorful Grid Accent 3" w:semiHidden="0" w:uiPriority="73" w:unhideWhenUsed="0"/>
-    <w:lsdException w:name="Light Shading Accent 4" w:semiHidden="0" w:uiPriority="60" w:unhideWhenUsed="0"/>
-    <w:lsdException w:name="Light List Accent 4" w:semiHidden="0" w:uiPriority="61" w:unhideWhenUsed="0"/>
-    <w:lsdException w:name="Light Grid Accent 4" w:semiHidden="0" w:uiPriority="62" w:unhideWhenUsed="0"/>
-    <w:lsdException w:name="Medium Shading 1 Accent 4" w:semiHidden="0" w:uiPriority="63" w:unhideWhenUsed="0"/>
-    <w:lsdException w:name="Medium Shading 2 Accent 4" w:semiHidden="0" w:uiPriority="64" w:unhideWhenUsed="0"/>
-    <w:lsdException w:name="Medium List 1 Accent 4" w:semiHidden="0" w:uiPriority="65" w:unhideWhenUsed="0"/>
-    <w:lsdException w:name="Medium List 2 Accent 4" w:semiHidden="0" w:uiPriority="66" w:unhideWhenUsed="0"/>
-    <w:lsdException w:name="Medium Grid 1 Accent 4" w:semiHidden="0" w:uiPriority="67" w:unhideWhenUsed="0"/>
-    <w:lsdException w:name="Medium Grid 2 Accent 4" w:semiHidden="0" w:uiPriority="68" w:unhideWhenUsed="0"/>
-    <w:lsdException w:name="Medium Grid 3 Accent 4" w:semiHidden="0" w:uiPriority="69" w:unhideWhenUsed="0"/>
-    <w:lsdException w:name="Dark List Accent 4" w:semiHidden="0" w:uiPriority="70" w:unhideWhenUsed="0"/>
-    <w:lsdException w:name="Colorful Shading Accent 4" w:semiHidden="0" w:uiPriority="71" w:unhideWhenUsed="0"/>
-    <w:lsdException w:name="Colorful List Accent 4" w:semiHidden="0" w:uiPriority="72" w:unhideWhenUsed="0"/>
-    <w:lsdException w:name="Colorful Grid Accent 4" w:semiHidden="0" w:uiPriority="73" w:unhideWhenUsed="0"/>
-    <w:lsdException w:name="Light Shading Accent 5" w:semiHidden="0" w:uiPriority="60" w:unhideWhenUsed="0"/>
-    <w:lsdException w:name="Light List Accent 5" w:semiHidden="0" w:uiPriority="61" w:unhideWhenUsed="0"/>
-    <w:lsdException w:name="Light Grid Accent 5" w:semiHidden="0" w:uiPriority="62" w:unhideWhenUsed="0"/>
-    <w:lsdException w:name="Medium Shading 1 Accent 5" w:semiHidden="0" w:uiPriority="63" w:unhideWhenUsed="0"/>
-    <w:lsdException w:name="Medium Shading 2 Accent 5" w:semiHidden="0" w:uiPriority="64" w:unhideWhenUsed="0"/>
-    <w:lsdException w:name="Medium List 1 Accent 5" w:semiHidden="0" w:uiPriority="65" w:unhideWhenUsed="0"/>
-    <w:lsdException w:name="Medium List 2 Accent 5" w:semiHidden="0" w:uiPriority="66" w:unhideWhenUsed="0"/>
-    <w:lsdException w:name="Medium Grid 1 Accent 5" w:semiHidden="0" w:uiPriority="67" w:unhideWhenUsed="0"/>
-    <w:lsdException w:name="Medium Grid 2 Accent 5" w:semiHidden="0" w:uiPriority="68" w:unhideWhenUsed="0"/>
-    <w:lsdException w:name="Medium Grid 3 Accent 5" w:semiHidden="0" w:uiPriority="69" w:unhideWhenUsed="0"/>
-    <w:lsdException w:name="Dark List Accent 5" w:semiHidden="0" w:uiPriority="70" w:unhideWhenUsed="0"/>
-    <w:lsdException w:name="Colorful Shading Accent 5" w:semiHidden="0" w:uiPriority="71" w:unhideWhenUsed="0"/>
-    <w:lsdException w:name="Colorful List Accent 5" w:semiHidden="0" w:uiPriority="72" w:unhideWhenUsed="0"/>
-    <w:lsdException w:name="Colorful Grid Accent 5" w:semiHidden="0" w:uiPriority="73" w:unhideWhenUsed="0"/>
-    <w:lsdException w:name="Light Shading Accent 6" w:semiHidden="0" w:uiPriority="60" w:unhideWhenUsed="0"/>
-    <w:lsdException w:name="Light List Accent 6" w:semiHidden="0" w:uiPriority="61" w:unhideWhenUsed="0"/>
-    <w:lsdException w:name="Light Grid Accent 6" w:semiHidden="0" w:uiPriority="62" w:unhideWhenUsed="0"/>
-    <w:lsdException w:name="Medium Shading 1 Accent 6" w:semiHidden="0" w:uiPriority="63" w:unhideWhenUsed="0"/>
-    <w:lsdException w:name="Medium Shading 2 Accent 6" w:semiHidden="0" w:uiPriority="64" w:unhideWhenUsed="0"/>
-    <w:lsdException w:name="Medium List 1 Accent 6" w:semiHidden="0" w:uiPriority="65" w:unhideWhenUsed="0"/>
-    <w:lsdException w:name="Medium List 2 Accent 6" w:semiHidden="0" w:uiPriority="66" w:unhideWhenUsed="0"/>
-    <w:lsdException w:name="Medium Grid 1 Accent 6" w:semiHidden="0" w:uiPriority="67" w:unhideWhenUsed="0"/>
-    <w:lsdException w:name="Medium Grid 2 Accent 6" w:semiHidden="0" w:uiPriority="68" w:unhideWhenUsed="0"/>
-    <w:lsdException w:name="Medium Grid 3 Accent 6" w:semiHidden="0" w:uiPriority="69" w:unhideWhenUsed="0"/>
-    <w:lsdException w:name="Dark List Accent 6" w:semiHidden="0" w:uiPriority="70" w:unhideWhenUsed="0"/>
-    <w:lsdException w:name="Colorful Shading Accent 6" w:semiHidden="0" w:uiPriority="71" w:unhideWhenUsed="0"/>
-    <w:lsdException w:name="Colorful List Accent 6" w:semiHidden="0" w:uiPriority="72" w:unhideWhenUsed="0"/>
-    <w:lsdException w:name="Colorful Grid Accent 6" w:semiHidden="0" w:uiPriority="73" w:unhideWhenUsed="0"/>
-    <w:lsdException w:name="Subtle Emphasis" w:semiHidden="0" w:uiPriority="19" w:unhideWhenUsed="0" w:qFormat="1"/>
-    <w:lsdException w:name="Intense Emphasis" w:semiHidden="0" w:uiPriority="21" w:unhideWhenUsed="0" w:qFormat="1"/>
-    <w:lsdException w:name="Subtle Reference" w:semiHidden="0" w:uiPriority="31" w:unhideWhenUsed="0" w:qFormat="1"/>
-    <w:lsdException w:name="Intense Reference" w:semiHidden="0" w:uiPriority="32" w:unhideWhenUsed="0" w:qFormat="1"/>
-    <w:lsdException w:name="Book Title" w:semiHidden="0" w:uiPriority="33" w:unhideWhenUsed="0" w:qFormat="1"/>
-    <w:lsdException w:name="Bibliography" w:uiPriority="37"/>
-    <w:lsdException w:name="TOC Heading" w:uiPriority="39" w:qFormat="1"/>
+  <w:latentStyles w:defLockedState="0" w:defUIPriority="99" w:defSemiHidden="0" w:defUnhideWhenUsed="0" w:defQFormat="0" w:count="371">
+    <w:lsdException w:name="Normal" w:uiPriority="0" w:qFormat="1"/>
+    <w:lsdException w:name="heading 1" w:uiPriority="9" w:qFormat="1"/>
+    <w:lsdException w:name="heading 2" w:semiHidden="1" w:uiPriority="9" w:unhideWhenUsed="1" w:qFormat="1"/>
+    <w:lsdException w:name="heading 3" w:semiHidden="1" w:uiPriority="9" w:unhideWhenUsed="1" w:qFormat="1"/>
+    <w:lsdException w:name="heading 4" w:semiHidden="1" w:uiPriority="9" w:unhideWhenUsed="1" w:qFormat="1"/>
+    <w:lsdException w:name="heading 5" w:semiHidden="1" w:uiPriority="9" w:unhideWhenUsed="1" w:qFormat="1"/>
+    <w:lsdException w:name="heading 6" w:semiHidden="1" w:uiPriority="9" w:unhideWhenUsed="1" w:qFormat="1"/>
+    <w:lsdException w:name="heading 7" w:semiHidden="1" w:uiPriority="9" w:unhideWhenUsed="1" w:qFormat="1"/>
+    <w:lsdException w:name="heading 8" w:semiHidden="1" w:uiPriority="9" w:unhideWhenUsed="1" w:qFormat="1"/>
+    <w:lsdException w:name="heading 9" w:semiHidden="1" w:uiPriority="9" w:unhideWhenUsed="1" w:qFormat="1"/>
+    <w:lsdException w:name="index 1" w:semiHidden="1" w:unhideWhenUsed="1"/>
+    <w:lsdException w:name="index 2" w:semiHidden="1" w:unhideWhenUsed="1"/>
+    <w:lsdException w:name="index 3" w:semiHidden="1" w:unhideWhenUsed="1"/>
+    <w:lsdException w:name="index 4" w:semiHidden="1" w:unhideWhenUsed="1"/>
+    <w:lsdException w:name="index 5" w:semiHidden="1" w:unhideWhenUsed="1"/>
+    <w:lsdException w:name="index 6" w:semiHidden="1" w:unhideWhenUsed="1"/>
+    <w:lsdException w:name="index 7" w:semiHidden="1" w:unhideWhenUsed="1"/>
+    <w:lsdException w:name="index 8" w:semiHidden="1" w:unhideWhenUsed="1"/>
+    <w:lsdException w:name="index 9" w:semiHidden="1" w:unhideWhenUsed="1"/>
+    <w:lsdException w:name="toc 1" w:semiHidden="1" w:uiPriority="39" w:unhideWhenUsed="1"/>
+    <w:lsdException w:name="toc 2" w:semiHidden="1" w:uiPriority="39" w:unhideWhenUsed="1"/>
+    <w:lsdException w:name="toc 3" w:semiHidden="1" w:uiPriority="39" w:unhideWhenUsed="1"/>
+    <w:lsdException w:name="toc 4" w:semiHidden="1" w:uiPriority="39" w:unhideWhenUsed="1"/>
+    <w:lsdException w:name="toc 5" w:semiHidden="1" w:uiPriority="39" w:unhideWhenUsed="1"/>
+    <w:lsdException w:name="toc 6" w:semiHidden="1" w:uiPriority="39" w:unhideWhenUsed="1"/>
+    <w:lsdException w:name="toc 7" w:semiHidden="1" w:uiPriority="39" w:unhideWhenUsed="1"/>
+    <w:lsdException w:name="toc 8" w:semiHidden="1" w:uiPriority="39" w:unhideWhenUsed="1"/>
+    <w:lsdException w:name="toc 9" w:semiHidden="1" w:uiPriority="39" w:unhideWhenUsed="1"/>
+    <w:lsdException w:name="Normal Indent" w:semiHidden="1" w:unhideWhenUsed="1"/>
+    <w:lsdException w:name="footnote text" w:semiHidden="1" w:unhideWhenUsed="1"/>
+    <w:lsdException w:name="annotation text" w:semiHidden="1" w:unhideWhenUsed="1"/>
+    <w:lsdException w:name="header" w:semiHidden="1" w:unhideWhenUsed="1"/>
+    <w:lsdException w:name="footer" w:semiHidden="1" w:unhideWhenUsed="1"/>
+    <w:lsdException w:name="index heading" w:semiHidden="1" w:unhideWhenUsed="1"/>
+    <w:lsdException w:name="caption" w:semiHidden="1" w:uiPriority="35" w:unhideWhenUsed="1" w:qFormat="1"/>
+    <w:lsdException w:name="table of figures" w:semiHidden="1" w:unhideWhenUsed="1"/>
+    <w:lsdException w:name="envelope address" w:semiHidden="1" w:unhideWhenUsed="1"/>
+    <w:lsdException w:name="envelope return" w:semiHidden="1" w:unhideWhenUsed="1"/>
+    <w:lsdException w:name="footnote reference" w:semiHidden="1" w:unhideWhenUsed="1"/>
+    <w:lsdException w:name="annotation reference" w:semiHidden="1" w:unhideWhenUsed="1"/>
+    <w:lsdException w:name="line number" w:semiHidden="1" w:unhideWhenUsed="1"/>
+    <w:lsdException w:name="page number" w:semiHidden="1" w:unhideWhenUsed="1"/>
+    <w:lsdException w:name="endnote reference" w:semiHidden="1" w:unhideWhenUsed="1"/>
+    <w:lsdException w:name="endnote text" w:semiHidden="1" w:unhideWhenUsed="1"/>
+    <w:lsdException w:name="table of authorities" w:semiHidden="1" w:unhideWhenUsed="1"/>
+    <w:lsdException w:name="macro" w:semiHidden="1" w:unhideWhenUsed="1"/>
+    <w:lsdException w:name="toa heading" w:semiHidden="1" w:unhideWhenUsed="1"/>
+    <w:lsdException w:name="List" w:semiHidden="1" w:unhideWhenUsed="1"/>
+    <w:lsdException w:name="List Bullet" w:semiHidden="1" w:unhideWhenUsed="1"/>
+    <w:lsdException w:name="List Number" w:semiHidden="1" w:unhideWhenUsed="1"/>
+    <w:lsdException w:name="List 2" w:semiHidden="1" w:unhideWhenUsed="1"/>
+    <w:lsdException w:name="List 3" w:semiHidden="1" w:unhideWhenUsed="1"/>
+    <w:lsdException w:name="List 4" w:semiHidden="1" w:unhideWhenUsed="1"/>
+    <w:lsdException w:name="List 5" w:semiHidden="1" w:unhideWhenUsed="1"/>
+    <w:lsdException w:name="List Bullet 2" w:semiHidden="1" w:unhideWhenUsed="1"/>
+    <w:lsdException w:name="List Bullet 3" w:semiHidden="1" w:unhideWhenUsed="1"/>
+    <w:lsdException w:name="List Bullet 4" w:semiHidden="1" w:unhideWhenUsed="1"/>
+    <w:lsdException w:name="List Bullet 5" w:semiHidden="1" w:unhideWhenUsed="1"/>
+    <w:lsdException w:name="List Number 2" w:semiHidden="1" w:unhideWhenUsed="1"/>
+    <w:lsdException w:name="List Number 3" w:semiHidden="1" w:unhideWhenUsed="1"/>
+    <w:lsdException w:name="List Number 4" w:semiHidden="1" w:unhideWhenUsed="1"/>
+    <w:lsdException w:name="List Number 5" w:semiHidden="1" w:unhideWhenUsed="1"/>
+    <w:lsdException w:name="Title" w:uiPriority="10" w:qFormat="1"/>
+    <w:lsdException w:name="Closing" w:semiHidden="1" w:unhideWhenUsed="1"/>
+    <w:lsdException w:name="Signature" w:semiHidden="1" w:unhideWhenUsed="1"/>
+    <w:lsdException w:name="Default Paragraph Font" w:semiHidden="1" w:uiPriority="1" w:unhideWhenUsed="1"/>
+    <w:lsdException w:name="Body Text" w:semiHidden="1" w:unhideWhenUsed="1"/>
+    <w:lsdException w:name="Body Text Indent" w:semiHidden="1" w:unhideWhenUsed="1"/>
+    <w:lsdException w:name="List Continue" w:semiHidden="1" w:unhideWhenUsed="1"/>
+    <w:lsdException w:name="List Continue 2" w:semiHidden="1" w:unhideWhenUsed="1"/>
+    <w:lsdException w:name="List Continue 3" w:semiHidden="1" w:unhideWhenUsed="1"/>
+    <w:lsdException w:name="List Continue 4" w:semiHidden="1" w:unhideWhenUsed="1"/>
+    <w:lsdException w:name="List Continue 5" w:semiHidden="1" w:unhideWhenUsed="1"/>
+    <w:lsdException w:name="Message Header" w:semiHidden="1" w:unhideWhenUsed="1"/>
+    <w:lsdException w:name="Subtitle" w:uiPriority="11" w:qFormat="1"/>
+    <w:lsdException w:name="Salutation" w:semiHidden="1" w:unhideWhenUsed="1"/>
+    <w:lsdException w:name="Date" w:semiHidden="1" w:unhideWhenUsed="1"/>
+    <w:lsdException w:name="Body Text First Indent" w:semiHidden="1" w:unhideWhenUsed="1"/>
+    <w:lsdException w:name="Body Text First Indent 2" w:semiHidden="1" w:unhideWhenUsed="1"/>
+    <w:lsdException w:name="Note Heading" w:semiHidden="1" w:unhideWhenUsed="1"/>
+    <w:lsdException w:name="Body Text 2" w:semiHidden="1" w:unhideWhenUsed="1"/>
+    <w:lsdException w:name="Body Text 3" w:semiHidden="1" w:unhideWhenUsed="1"/>
+    <w:lsdException w:name="Body Text Indent 2" w:semiHidden="1" w:unhideWhenUsed="1"/>
+    <w:lsdException w:name="Body Text Indent 3" w:semiHidden="1" w:unhideWhenUsed="1"/>
+    <w:lsdException w:name="Block Text" w:semiHidden="1" w:unhideWhenUsed="1"/>
+    <w:lsdException w:name="Hyperlink" w:semiHidden="1" w:unhideWhenUsed="1"/>
+    <w:lsdException w:name="FollowedHyperlink" w:semiHidden="1" w:unhideWhenUsed="1"/>
+    <w:lsdException w:name="Strong" w:uiPriority="22" w:qFormat="1"/>
+    <w:lsdException w:name="Emphasis" w:uiPriority="20" w:qFormat="1"/>
+    <w:lsdException w:name="Document Map" w:semiHidden="1" w:unhideWhenUsed="1"/>
+    <w:lsdException w:name="Plain Text" w:semiHidden="1" w:unhideWhenUsed="1"/>
+    <w:lsdException w:name="E-mail Signature" w:semiHidden="1" w:unhideWhenUsed="1"/>
+    <w:lsdException w:name="HTML Top of Form" w:semiHidden="1" w:unhideWhenUsed="1"/>
+    <w:lsdException w:name="HTML Bottom of Form" w:semiHidden="1" w:unhideWhenUsed="1"/>
+    <w:lsdException w:name="Normal (Web)" w:semiHidden="1" w:unhideWhenUsed="1"/>
+    <w:lsdException w:name="HTML Acronym" w:semiHidden="1" w:unhideWhenUsed="1"/>
+    <w:lsdException w:name="HTML Address" w:semiHidden="1" w:unhideWhenUsed="1"/>
+    <w:lsdException w:name="HTML Cite" w:semiHidden="1" w:unhideWhenUsed="1"/>
+    <w:lsdException w:name="HTML Code" w:semiHidden="1" w:unhideWhenUsed="1"/>
+    <w:lsdException w:name="HTML Definition" w:semiHidden="1" w:unhideWhenUsed="1"/>
+    <w:lsdException w:name="HTML Keyboard" w:semiHidden="1" w:unhideWhenUsed="1"/>
+    <w:lsdException w:name="HTML Preformatted" w:semiHidden="1" w:unhideWhenUsed="1"/>
+    <w:lsdException w:name="HTML Sample" w:semiHidden="1" w:unhideWhenUsed="1"/>
+    <w:lsdException w:name="HTML Typewriter" w:semiHidden="1" w:unhideWhenUsed="1"/>
+    <w:lsdException w:name="HTML Variable" w:semiHidden="1" w:unhideWhenUsed="1"/>
+    <w:lsdException w:name="Normal Table" w:semiHidden="1" w:unhideWhenUsed="1"/>
+    <w:lsdException w:name="annotation subject" w:semiHidden="1" w:unhideWhenUsed="1"/>
+    <w:lsdException w:name="No List" w:semiHidden="1" w:unhideWhenUsed="1"/>
+    <w:lsdException w:name="Outline List 1" w:semiHidden="1" w:unhideWhenUsed="1"/>
+    <w:lsdException w:name="Outline List 2" w:semiHidden="1" w:unhideWhenUsed="1"/>
+    <w:lsdException w:name="Outline List 3" w:semiHidden="1" w:unhideWhenUsed="1"/>
+    <w:lsdException w:name="Table Simple 1" w:semiHidden="1" w:unhideWhenUsed="1"/>
+    <w:lsdException w:name="Table Simple 2" w:semiHidden="1" w:unhideWhenUsed="1"/>
+    <w:lsdException w:name="Table Simple 3" w:semiHidden="1" w:unhideWhenUsed="1"/>
+    <w:lsdException w:name="Table Classic 1" w:semiHidden="1" w:unhideWhenUsed="1"/>
+    <w:lsdException w:name="Table Classic 2" w:semiHidden="1" w:unhideWhenUsed="1"/>
+    <w:lsdException w:name="Table Classic 3" w:semiHidden="1" w:unhideWhenUsed="1"/>
+    <w:lsdException w:name="Table Classic 4" w:semiHidden="1" w:unhideWhenUsed="1"/>
+    <w:lsdException w:name="Table Colorful 1" w:semiHidden="1" w:unhideWhenUsed="1"/>
+    <w:lsdException w:name="Table Colorful 2" w:semiHidden="1" w:unhideWhenUsed="1"/>
+    <w:lsdException w:name="Table Colorful 3" w:semiHidden="1" w:unhideWhenUsed="1"/>
+    <w:lsdException w:name="Table Columns 1" w:semiHidden="1" w:unhideWhenUsed="1"/>
+    <w:lsdException w:name="Table Columns 2" w:semiHidden="1" w:unhideWhenUsed="1"/>
+    <w:lsdException w:name="Table Columns 3" w:semiHidden="1" w:unhideWhenUsed="1"/>
+    <w:lsdException w:name="Table Columns 4" w:semiHidden="1" w:unhideWhenUsed="1"/>
+    <w:lsdException w:name="Table Columns 5" w:semiHidden="1" w:unhideWhenUsed="1"/>
+    <w:lsdException w:name="Table Grid 1" w:semiHidden="1" w:unhideWhenUsed="1"/>
+    <w:lsdException w:name="Table Grid 2" w:semiHidden="1" w:unhideWhenUsed="1"/>
+    <w:lsdException w:name="Table Grid 3" w:semiHidden="1" w:unhideWhenUsed="1"/>
+    <w:lsdException w:name="Table Grid 4" w:semiHidden="1" w:unhideWhenUsed="1"/>
+    <w:lsdException w:name="Table Grid 5" w:semiHidden="1" w:unhideWhenUsed="1"/>
+    <w:lsdException w:name="Table Grid 6" w:semiHidden="1" w:unhideWhenUsed="1"/>
+    <w:lsdException w:name="Table Grid 7" w:semiHidden="1" w:unhideWhenUsed="1"/>
+    <w:lsdException w:name="Table Grid 8" w:semiHidden="1" w:unhideWhenUsed="1"/>
+    <w:lsdException w:name="Table List 1" w:semiHidden="1" w:unhideWhenUsed="1"/>
+    <w:lsdException w:name="Table List 2" w:semiHidden="1" w:unhideWhenUsed="1"/>
+    <w:lsdException w:name="Table List 3" w:semiHidden="1" w:unhideWhenUsed="1"/>
+    <w:lsdException w:name="Table List 4" w:semiHidden="1" w:unhideWhenUsed="1"/>
+    <w:lsdException w:name="Table List 5" w:semiHidden="1" w:unhideWhenUsed="1"/>
+    <w:lsdException w:name="Table List 6" w:semiHidden="1" w:unhideWhenUsed="1"/>
+    <w:lsdException w:name="Table List 7" w:semiHidden="1" w:unhideWhenUsed="1"/>
+    <w:lsdException w:name="Table List 8" w:semiHidden="1" w:unhideWhenUsed="1"/>
+    <w:lsdException w:name="Table 3D effects 1" w:semiHidden="1" w:unhideWhenUsed="1"/>
+    <w:lsdException w:name="Table 3D effects 2" w:semiHidden="1" w:unhideWhenUsed="1"/>
+    <w:lsdException w:name="Table 3D effects 3" w:semiHidden="1" w:unhideWhenUsed="1"/>
+    <w:lsdException w:name="Table Contemporary" w:semiHidden="1" w:unhideWhenUsed="1"/>
+    <w:lsdException w:name="Table Elegant" w:semiHidden="1" w:unhideWhenUsed="1"/>
+    <w:lsdException w:name="Table Professional" w:semiHidden="1" w:unhideWhenUsed="1"/>
+    <w:lsdException w:name="Table Subtle 1" w:semiHidden="1" w:unhideWhenUsed="1"/>
+    <w:lsdException w:name="Table Subtle 2" w:semiHidden="1" w:unhideWhenUsed="1"/>
+    <w:lsdException w:name="Table Web 1" w:semiHidden="1" w:unhideWhenUsed="1"/>
+    <w:lsdException w:name="Table Web 2" w:semiHidden="1" w:unhideWhenUsed="1"/>
+    <w:lsdException w:name="Table Web 3" w:semiHidden="1" w:unhideWhenUsed="1"/>
+    <w:lsdException w:name="Balloon Text" w:semiHidden="1" w:unhideWhenUsed="1"/>
+    <w:lsdException w:name="Table Grid" w:uiPriority="59"/>
+    <w:lsdException w:name="Table Theme" w:semiHidden="1" w:unhideWhenUsed="1"/>
+    <w:lsdException w:name="Placeholder Text" w:semiHidden="1"/>
+    <w:lsdException w:name="No Spacing" w:uiPriority="1" w:qFormat="1"/>
+    <w:lsdException w:name="Light Shading" w:uiPriority="60"/>
+    <w:lsdException w:name="Light List" w:uiPriority="61"/>
+    <w:lsdException w:name="Light Grid" w:uiPriority="62"/>
+    <w:lsdException w:name="Medium Shading 1" w:uiPriority="63"/>
+    <w:lsdException w:name="Medium Shading 2" w:uiPriority="64"/>
+    <w:lsdException w:name="Medium List 1" w:uiPriority="65"/>
+    <w:lsdException w:name="Medium List 2" w:uiPriority="66"/>
+    <w:lsdException w:name="Medium Grid 1" w:uiPriority="67"/>
+    <w:lsdException w:name="Medium Grid 2" w:uiPriority="68"/>
+    <w:lsdException w:name="Medium Grid 3" w:uiPriority="69"/>
+    <w:lsdException w:name="Dark List" w:uiPriority="70"/>
+    <w:lsdException w:name="Colorful Shading" w:uiPriority="71"/>
+    <w:lsdException w:name="Colorful List" w:uiPriority="72"/>
+    <w:lsdException w:name="Colorful Grid" w:uiPriority="73"/>
+    <w:lsdException w:name="Light Shading Accent 1" w:uiPriority="60"/>
+    <w:lsdException w:name="Light List Accent 1" w:uiPriority="61"/>
+    <w:lsdException w:name="Light Grid Accent 1" w:uiPriority="62"/>
+    <w:lsdException w:name="Medium Shading 1 Accent 1" w:uiPriority="63"/>
+    <w:lsdException w:name="Medium Shading 2 Accent 1" w:uiPriority="64"/>
+    <w:lsdException w:name="Medium List 1 Accent 1" w:uiPriority="65"/>
+    <w:lsdException w:name="Revision" w:semiHidden="1"/>
+    <w:lsdException w:name="List Paragraph" w:uiPriority="34" w:qFormat="1"/>
+    <w:lsdException w:name="Quote" w:uiPriority="29" w:qFormat="1"/>
+    <w:lsdException w:name="Intense Quote" w:uiPriority="30" w:qFormat="1"/>
+    <w:lsdException w:name="Medium List 2 Accent 1" w:uiPriority="66"/>
+    <w:lsdException w:name="Medium Grid 1 Accent 1" w:uiPriority="67"/>
+    <w:lsdException w:name="Medium Grid 2 Accent 1" w:uiPriority="68"/>
+    <w:lsdException w:name="Medium Grid 3 Accent 1" w:uiPriority="69"/>
+    <w:lsdException w:name="Dark List Accent 1" w:uiPriority="70"/>
+    <w:lsdException w:name="Colorful Shading Accent 1" w:uiPriority="71"/>
+    <w:lsdException w:name="Colorful List Accent 1" w:uiPriority="72"/>
+    <w:lsdException w:name="Colorful Grid Accent 1" w:uiPriority="73"/>
+    <w:lsdException w:name="Light Shading Accent 2" w:uiPriority="60"/>
+    <w:lsdException w:name="Light List Accent 2" w:uiPriority="61"/>
+    <w:lsdException w:name="Light Grid Accent 2" w:uiPriority="62"/>
+    <w:lsdException w:name="Medium Shading 1 Accent 2" w:uiPriority="63"/>
+    <w:lsdException w:name="Medium Shading 2 Accent 2" w:uiPriority="64"/>
+    <w:lsdException w:name="Medium List 1 Accent 2" w:uiPriority="65"/>
+    <w:lsdException w:name="Medium List 2 Accent 2" w:uiPriority="66"/>
+    <w:lsdException w:name="Medium Grid 1 Accent 2" w:uiPriority="67"/>
+    <w:lsdException w:name="Medium Grid 2 Accent 2" w:uiPriority="68"/>
+    <w:lsdException w:name="Medium Grid 3 Accent 2" w:uiPriority="69"/>
+    <w:lsdException w:name="Dark List Accent 2" w:uiPriority="70"/>
+    <w:lsdException w:name="Colorful Shading Accent 2" w:uiPriority="71"/>
+    <w:lsdException w:name="Colorful List Accent 2" w:uiPriority="72"/>
+    <w:lsdException w:name="Colorful Grid Accent 2" w:uiPriority="73"/>
+    <w:lsdException w:name="Light Shading Accent 3" w:uiPriority="60"/>
+    <w:lsdException w:name="Light List Accent 3" w:uiPriority="61"/>
+    <w:lsdException w:name="Light Grid Accent 3" w:uiPriority="62"/>
+    <w:lsdException w:name="Medium Shading 1 Accent 3" w:uiPriority="63"/>
+    <w:lsdException w:name="Medium Shading 2 Accent 3" w:uiPriority="64"/>
+    <w:lsdException w:name="Medium List 1 Accent 3" w:uiPriority="65"/>
+    <w:lsdException w:name="Medium List 2 Accent 3" w:uiPriority="66"/>
+    <w:lsdException w:name="Medium Grid 1 Accent 3" w:uiPriority="67"/>
+    <w:lsdException w:name="Medium Grid 2 Accent 3" w:uiPriority="68"/>
+    <w:lsdException w:name="Medium Grid 3 Accent 3" w:uiPriority="69"/>
+    <w:lsdException w:name="Dark List Accent 3" w:uiPriority="70"/>
+    <w:lsdException w:name="Colorful Shading Accent 3" w:uiPriority="71"/>
+    <w:lsdException w:name="Colorful List Accent 3" w:uiPriority="72"/>
+    <w:lsdException w:name="Colorful Grid Accent 3" w:uiPriority="73"/>
+    <w:lsdException w:name="Light Shading Accent 4" w:uiPriority="60"/>
+    <w:lsdException w:name="Light List Accent 4" w:uiPriority="61"/>
+    <w:lsdException w:name="Light Grid Accent 4" w:uiPriority="62"/>
+    <w:lsdException w:name="Medium Shading 1 Accent 4" w:uiPriority="63"/>
+    <w:lsdException w:name="Medium Shading 2 Accent 4" w:uiPriority="64"/>
+    <w:lsdException w:name="Medium List 1 Accent 4" w:uiPriority="65"/>
+    <w:lsdException w:name="Medium List 2 Accent 4" w:uiPriority="66"/>
+    <w:lsdException w:name="Medium Grid 1 Accent 4" w:uiPriority="67"/>
+    <w:lsdException w:name="Medium Grid 2 Accent 4" w:uiPriority="68"/>
+    <w:lsdException w:name="Medium Grid 3 Accent 4" w:uiPriority="69"/>
+    <w:lsdException w:name="Dark List Accent 4" w:uiPriority="70"/>
+    <w:lsdException w:name="Colorful Shading Accent 4" w:uiPriority="71"/>
+    <w:lsdException w:name="Colorful List Accent 4" w:uiPriority="72"/>
+    <w:lsdException w:name="Colorful Grid Accent 4" w:uiPriority="73"/>
+    <w:lsdException w:name="Light Shading Accent 5" w:uiPriority="60"/>
+    <w:lsdException w:name="Light List Accent 5" w:uiPriority="61"/>
+    <w:lsdException w:name="Light Grid Accent 5" w:uiPriority="62"/>
+    <w:lsdException w:name="Medium Shading 1 Accent 5" w:uiPriority="63"/>
+    <w:lsdException w:name="Medium Shading 2 Accent 5" w:uiPriority="64"/>
+    <w:lsdException w:name="Medium List 1 Accent 5" w:uiPriority="65"/>
+    <w:lsdException w:name="Medium List 2 Accent 5" w:uiPriority="66"/>
+    <w:lsdException w:name="Medium Grid 1 Accent 5" w:uiPriority="67"/>
+    <w:lsdException w:name="Medium Grid 2 Accent 5" w:uiPriority="68"/>
+    <w:lsdException w:name="Medium Grid 3 Accent 5" w:uiPriority="69"/>
+    <w:lsdException w:name="Dark List Accent 5" w:uiPriority="70"/>
+    <w:lsdException w:name="Colorful Shading Accent 5" w:uiPriority="71"/>
+    <w:lsdException w:name="Colorful List Accent 5" w:uiPriority="72"/>
+    <w:lsdException w:name="Colorful Grid Accent 5" w:uiPriority="73"/>
+    <w:lsdException w:name="Light Shading Accent 6" w:uiPriority="60"/>
+    <w:lsdException w:name="Light List Accent 6" w:uiPriority="61"/>
+    <w:lsdException w:name="Light Grid Accent 6" w:uiPriority="62"/>
+    <w:lsdException w:name="Medium Shading 1 Accent 6" w:uiPriority="63"/>
+    <w:lsdException w:name="Medium Shading 2 Accent 6" w:uiPriority="64"/>
+    <w:lsdException w:name="Medium List 1 Accent 6" w:uiPriority="65"/>
+    <w:lsdException w:name="Medium List 2 Accent 6" w:uiPriority="66"/>
+    <w:lsdException w:name="Medium Grid 1 Accent 6" w:uiPriority="67"/>
+    <w:lsdException w:name="Medium Grid 2 Accent 6" w:uiPriority="68"/>
+    <w:lsdException w:name="Medium Grid 3 Accent 6" w:uiPriority="69"/>
+    <w:lsdException w:name="Dark List Accent 6" w:uiPriority="70"/>
+    <w:lsdException w:name="Colorful Shading Accent 6" w:uiPriority="71"/>
+    <w:lsdException w:name="Colorful List Accent 6" w:uiPriority="72"/>
+    <w:lsdException w:name="Colorful Grid Accent 6" w:uiPriority="73"/>
+    <w:lsdException w:name="Subtle Emphasis" w:uiPriority="19" w:qFormat="1"/>
+    <w:lsdException w:name="Intense Emphasis" w:uiPriority="21" w:qFormat="1"/>
+    <w:lsdException w:name="Subtle Reference" w:uiPriority="31" w:qFormat="1"/>
+    <w:lsdException w:name="Intense Reference" w:uiPriority="32" w:qFormat="1"/>
+    <w:lsdException w:name="Book Title" w:uiPriority="33" w:qFormat="1"/>
+    <w:lsdException w:name="Bibliography" w:semiHidden="1" w:uiPriority="37" w:unhideWhenUsed="1"/>
+    <w:lsdException w:name="TOC Heading" w:semiHidden="1" w:uiPriority="39" w:unhideWhenUsed="1" w:qFormat="1"/>
+    <w:lsdException w:name="Plain Table 1" w:uiPriority="41"/>
+    <w:lsdException w:name="Plain Table 2" w:uiPriority="42"/>
+    <w:lsdException w:name="Plain Table 3" w:uiPriority="43"/>
+    <w:lsdException w:name="Plain Table 4" w:uiPriority="44"/>
+    <w:lsdException w:name="Plain Table 5" w:uiPriority="45"/>
+    <w:lsdException w:name="Grid Table Light" w:uiPriority="40"/>
+    <w:lsdException w:name="Grid Table 1 Light" w:uiPriority="46"/>
+    <w:lsdException w:name="Grid Table 2" w:uiPriority="47"/>
+    <w:lsdException w:name="Grid Table 3" w:uiPriority="48"/>
+    <w:lsdException w:name="Grid Table 4" w:uiPriority="49"/>
+    <w:lsdException w:name="Grid Table 5 Dark" w:uiPriority="50"/>
+    <w:lsdException w:name="Grid Table 6 Colorful" w:uiPriority="51"/>
+    <w:lsdException w:name="Grid Table 7 Colorful" w:uiPriority="52"/>
+    <w:lsdException w:name="Grid Table 1 Light Accent 1" w:uiPriority="46"/>
+    <w:lsdException w:name="Grid Table 2 Accent 1" w:uiPriority="47"/>
+    <w:lsdException w:name="Grid Table 3 Accent 1" w:uiPriority="48"/>
+    <w:lsdException w:name="Grid Table 4 Accent 1" w:uiPriority="49"/>
+    <w:lsdException w:name="Grid Table 5 Dark Accent 1" w:uiPriority="50"/>
+    <w:lsdException w:name="Grid Table 6 Colorful Accent 1" w:uiPriority="51"/>
+    <w:lsdException w:name="Grid Table 7 Colorful Accent 1" w:uiPriority="52"/>
+    <w:lsdException w:name="Grid Table 1 Light Accent 2" w:uiPriority="46"/>
+    <w:lsdException w:name="Grid Table 2 Accent 2" w:uiPriority="47"/>
+    <w:lsdException w:name="Grid Table 3 Accent 2" w:uiPriority="48"/>
+    <w:lsdException w:name="Grid Table 4 Accent 2" w:uiPriority="49"/>
+    <w:lsdException w:name="Grid Table 5 Dark Accent 2" w:uiPriority="50"/>
+    <w:lsdException w:name="Grid Table 6 Colorful Accent 2" w:uiPriority="51"/>
+    <w:lsdException w:name="Grid Table 7 Colorful Accent 2" w:uiPriority="52"/>
+    <w:lsdException w:name="Grid Table 1 Light Accent 3" w:uiPriority="46"/>
+    <w:lsdException w:name="Grid Table 2 Accent 3" w:uiPriority="47"/>
+    <w:lsdException w:name="Grid Table 3 Accent 3" w:uiPriority="48"/>
+    <w:lsdException w:name="Grid Table 4 Accent 3" w:uiPriority="49"/>
+    <w:lsdException w:name="Grid Table 5 Dark Accent 3" w:uiPriority="50"/>
+    <w:lsdException w:name="Grid Table 6 Colorful Accent 3" w:uiPriority="51"/>
+    <w:lsdException w:name="Grid Table 7 Colorful Accent 3" w:uiPriority="52"/>
+    <w:lsdException w:name="Grid Table 1 Light Accent 4" w:uiPriority="46"/>
+    <w:lsdException w:name="Grid Table 2 Accent 4" w:uiPriority="47"/>
+    <w:lsdException w:name="Grid Table 3 Accent 4" w:uiPriority="48"/>
+    <w:lsdException w:name="Grid Table 4 Accent 4" w:uiPriority="49"/>
+    <w:lsdException w:name="Grid Table 5 Dark Accent 4" w:uiPriority="50"/>
+    <w:lsdException w:name="Grid Table 6 Colorful Accent 4" w:uiPriority="51"/>
+    <w:lsdException w:name="Grid Table 7 Colorful Accent 4" w:uiPriority="52"/>
+    <w:lsdException w:name="Grid Table 1 Light Accent 5" w:uiPriority="46"/>
+    <w:lsdException w:name="Grid Table 2 Accent 5" w:uiPriority="47"/>
+    <w:lsdException w:name="Grid Table 3 Accent 5" w:uiPriority="48"/>
+    <w:lsdException w:name="Grid Table 4 Accent 5" w:uiPriority="49"/>
+    <w:lsdException w:name="Grid Table 5 Dark Accent 5" w:uiPriority="50"/>
+    <w:lsdException w:name="Grid Table 6 Colorful Accent 5" w:uiPriority="51"/>
+    <w:lsdException w:name="Grid Table 7 Colorful Accent 5" w:uiPriority="52"/>
+    <w:lsdException w:name="Grid Table 1 Light Accent 6" w:uiPriority="46"/>
+    <w:lsdException w:name="Grid Table 2 Accent 6" w:uiPriority="47"/>
+    <w:lsdException w:name="Grid Table 3 Accent 6" w:uiPriority="48"/>
+    <w:lsdException w:name="Grid Table 4 Accent 6" w:uiPriority="49"/>
+    <w:lsdException w:name="Grid Table 5 Dark Accent 6" w:uiPriority="50"/>
+    <w:lsdException w:name="Grid Table 6 Colorful Accent 6" w:uiPriority="51"/>
+    <w:lsdException w:name="Grid Table 7 Colorful Accent 6" w:uiPriority="52"/>
+    <w:lsdException w:name="List Table 1 Light" w:uiPriority="46"/>
+    <w:lsdException w:name="List Table 2" w:uiPriority="47"/>
+    <w:lsdException w:name="List Table 3" w:uiPriority="48"/>
+    <w:lsdException w:name="List Table 4" w:uiPriority="49"/>
+    <w:lsdException w:name="List Table 5 Dark" w:uiPriority="50"/>
+    <w:lsdException w:name="List Table 6 Colorful" w:uiPriority="51"/>
+    <w:lsdException w:name="List Table 7 Colorful" w:uiPriority="52"/>
+    <w:lsdException w:name="List Table 1 Light Accent 1" w:uiPriority="46"/>
+    <w:lsdException w:name="List Table 2 Accent 1" w:uiPriority="47"/>
+    <w:lsdException w:name="List Table 3 Accent 1" w:uiPriority="48"/>
+    <w:lsdException w:name="List Table 4 Accent 1" w:uiPriority="49"/>
+    <w:lsdException w:name="List Table 5 Dark Accent 1" w:uiPriority="50"/>
+    <w:lsdException w:name="List Table 6 Colorful Accent 1" w:uiPriority="51"/>
+    <w:lsdException w:name="List Table 7 Colorful Accent 1" w:uiPriority="52"/>
+    <w:lsdException w:name="List Table 1 Light Accent 2" w:uiPriority="46"/>
+    <w:lsdException w:name="List Table 2 Accent 2" w:uiPriority="47"/>
+    <w:lsdException w:name="List Table 3 Accent 2" w:uiPriority="48"/>
+    <w:lsdException w:name="List Table 4 Accent 2" w:uiPriority="49"/>
+    <w:lsdException w:name="List Table 5 Dark Accent 2" w:uiPriority="50"/>
+    <w:lsdException w:name="List Table 6 Colorful Accent 2" w:uiPriority="51"/>
+    <w:lsdException w:name="List Table 7 Colorful Accent 2" w:uiPriority="52"/>
+    <w:lsdException w:name="List Table 1 Light Accent 3" w:uiPriority="46"/>
+    <w:lsdException w:name="List Table 2 Accent 3" w:uiPriority="47"/>
+    <w:lsdException w:name="List Table 3 Accent 3" w:uiPriority="48"/>
+    <w:lsdException w:name="List Table 4 Accent 3" w:uiPriority="49"/>
+    <w:lsdException w:name="List Table 5 Dark Accent 3" w:uiPriority="50"/>
+    <w:lsdException w:name="List Table 6 Colorful Accent 3" w:uiPriority="51"/>
+    <w:lsdException w:name="List Table 7 Colorful Accent 3" w:uiPriority="52"/>
+    <w:lsdException w:name="List Table 1 Light Accent 4" w:uiPriority="46"/>
+    <w:lsdException w:name="List Table 2 Accent 4" w:uiPriority="47"/>
+    <w:lsdException w:name="List Table 3 Accent 4" w:uiPriority="48"/>
+    <w:lsdException w:name="List Table 4 Accent 4" w:uiPriority="49"/>
+    <w:lsdException w:name="List Table 5 Dark Accent 4" w:uiPriority="50"/>
+    <w:lsdException w:name="List Table 6 Colorful Accent 4" w:uiPriority="51"/>
+    <w:lsdException w:name="List Table 7 Colorful Accent 4" w:uiPriority="52"/>
+    <w:lsdException w:name="List Table 1 Light Accent 5" w:uiPriority="46"/>
+    <w:lsdException w:name="List Table 2 Accent 5" w:uiPriority="47"/>
+    <w:lsdException w:name="List Table 3 Accent 5" w:uiPriority="48"/>
+    <w:lsdException w:name="List Table 4 Accent 5" w:uiPriority="49"/>
+    <w:lsdException w:name="List Table 5 Dark Accent 5" w:uiPriority="50"/>
+    <w:lsdException w:name="List Table 6 Colorful Accent 5" w:uiPriority="51"/>
+    <w:lsdException w:name="List Table 7 Colorful Accent 5" w:uiPriority="52"/>
+    <w:lsdException w:name="List Table 1 Light Accent 6" w:uiPriority="46"/>
+    <w:lsdException w:name="List Table 2 Accent 6" w:uiPriority="47"/>
+    <w:lsdException w:name="List Table 3 Accent 6" w:uiPriority="48"/>
+    <w:lsdException w:name="List Table 4 Accent 6" w:uiPriority="49"/>
+    <w:lsdException w:name="List Table 5 Dark Accent 6" w:uiPriority="50"/>
+    <w:lsdException w:name="List Table 6 Colorful Accent 6" w:uiPriority="51"/>
+    <w:lsdException w:name="List Table 7 Colorful Accent 6" w:uiPriority="52"/>
   </w:latentStyles>
   <w:style w:type="paragraph" w:default="1" w:styleId="Normal">
     <w:name w:val="Normal"/>
@@ -3065,7 +3685,6 @@
     <w:uiPriority w:val="99"/>
     <w:semiHidden/>
     <w:unhideWhenUsed/>
-    <w:qFormat/>
     <w:tblPr>
       <w:tblInd w:w="0" w:type="dxa"/>
       <w:tblCellMar>
@@ -3091,7 +3710,6 @@
       <w:spacing w:after="0" w:line="240" w:lineRule="auto"/>
     </w:pPr>
     <w:tblPr>
-      <w:tblInd w:w="0" w:type="dxa"/>
       <w:tblBorders>
         <w:top w:val="single" w:sz="4" w:space="0" w:color="auto"/>
         <w:left w:val="single" w:sz="4" w:space="0" w:color="auto"/>
@@ -3100,13 +3718,24 @@
         <w:insideH w:val="single" w:sz="4" w:space="0" w:color="auto"/>
         <w:insideV w:val="single" w:sz="4" w:space="0" w:color="auto"/>
       </w:tblBorders>
-      <w:tblCellMar>
-        <w:top w:w="0" w:type="dxa"/>
-        <w:left w:w="108" w:type="dxa"/>
-        <w:bottom w:w="0" w:type="dxa"/>
-        <w:right w:w="108" w:type="dxa"/>
-      </w:tblCellMar>
     </w:tblPr>
+  </w:style>
+  <w:style w:type="paragraph" w:styleId="NormalWeb">
+    <w:name w:val="Normal (Web)"/>
+    <w:basedOn w:val="Normal"/>
+    <w:uiPriority w:val="99"/>
+    <w:semiHidden/>
+    <w:unhideWhenUsed/>
+    <w:rsid w:val="00916288"/>
+    <w:pPr>
+      <w:spacing w:before="100" w:beforeAutospacing="1" w:after="100" w:afterAutospacing="1" w:line="240" w:lineRule="auto"/>
+    </w:pPr>
+    <w:rPr>
+      <w:rFonts w:ascii="Times New Roman" w:eastAsia="Times New Roman" w:hAnsi="Times New Roman" w:cs="Times New Roman"/>
+      <w:sz w:val="24"/>
+      <w:szCs w:val="24"/>
+      <w:lang w:val="en-US"/>
+    </w:rPr>
   </w:style>
 </w:styles>
 </file>
@@ -3399,7 +4028,7 @@
 </file>
 
 <file path=customXml/itemProps1.xml><?xml version="1.0" encoding="utf-8"?>
-<ds:datastoreItem xmlns:ds="http://schemas.openxmlformats.org/officeDocument/2006/customXml" ds:itemID="{A67C13C0-E3F5-423B-AF49-EDEA970954FC}">
+<ds:datastoreItem xmlns:ds="http://schemas.openxmlformats.org/officeDocument/2006/customXml" ds:itemID="{470DD3FD-A982-40A9-B94C-37C44DBB8D74}">
   <ds:schemaRefs>
     <ds:schemaRef ds:uri="http://schemas.openxmlformats.org/officeDocument/2006/bibliography"/>
   </ds:schemaRefs>

--- a/Deliverable 3/1.1 Test coverage/template.docx
+++ b/Deliverable 3/1.1 Test coverage/template.docx
@@ -259,30 +259,89 @@
     </w:p>
     <w:p>
       <w:pPr>
+        <w:pStyle w:val="ListParagraph"/>
+        <w:numPr>
+          <w:ilvl w:val="2"/>
+          <w:numId w:val="2"/>
+        </w:numPr>
         <w:rPr>
           <w:b/>
         </w:rPr>
       </w:pPr>
-      <w:bookmarkStart w:id="0" w:name="_GoBack"/>
-      <w:bookmarkEnd w:id="0"/>
       <w:r>
         <w:rPr>
           <w:b/>
         </w:rPr>
-        <w:t>1.1.1 Tested items</w:t>
+        <w:t>Tested items</w:t>
       </w:r>
     </w:p>
     <w:p>
-      <w:pPr>
+      <w:r>
+        <w:t>The two units which were tested on consist of the authentication unit and the preference unit.</w:t>
+      </w:r>
+    </w:p>
+    <w:p>
+      <w:r>
         <w:rPr>
           <w:b/>
         </w:rPr>
-      </w:pPr>
+        <w:t>Authentication</w:t>
+      </w:r>
       <w:r>
+        <w:t>: This was immediately tested since the requirement of signing up and logging forms the basis of the whole use of the software. This consists of ensuring that the user is successfully directed to his/her appropriate page. Th</w:t>
+      </w:r>
+      <w:r>
+        <w:t>is item is the number one priority because this functionality allows access to the Scheduler.</w:t>
+      </w:r>
+    </w:p>
+    <w:p>
+      <w:r>
         <w:rPr>
           <w:b/>
         </w:rPr>
-        <w:t xml:space="preserve">1.1.1.1 Requirements </w:t>
+        <w:t>Manage Preferences</w:t>
+      </w:r>
+      <w:r>
+        <w:t>: This unit was tested because the integration of preferences demands to be of creative thinker when generating the schedule. This is of great importance because the system’s requirement is to take into consideration the things that the student wants and testing solely on effectively containing, changing and deleting the preferences proves to be of big priority.</w:t>
+      </w:r>
+    </w:p>
+    <w:p>
+      <w:r>
+        <w:rPr>
+          <w:b/>
+        </w:rPr>
+        <w:t>Stress and Security</w:t>
+      </w:r>
+      <w:r>
+        <w:t>: This is an important key because the project, assuming it will be used by a certain client for a big academic institution, provides access to personal information. These tests are of importance since they provide a safety margin. Without protected and secure access, the software would suffer and, nonetheless the clients, since its functionality is overshadowed by not being secured and properly stressed.</w:t>
+      </w:r>
+    </w:p>
+    <w:p/>
+    <w:p/>
+    <w:p>
+      <w:pPr>
+        <w:rPr>
+          <w:b/>
+        </w:rPr>
+      </w:pPr>
+      <w:r>
+        <w:rPr>
+          <w:b/>
+        </w:rPr>
+        <w:lastRenderedPageBreak/>
+        <w:t>1</w:t>
+      </w:r>
+      <w:r>
+        <w:rPr>
+          <w:b/>
+        </w:rPr>
+        <w:t>.1.2</w:t>
+      </w:r>
+      <w:r>
+        <w:rPr>
+          <w:b/>
+        </w:rPr>
+        <w:t xml:space="preserve"> Requirements </w:t>
       </w:r>
     </w:p>
     <w:tbl>
@@ -1113,7 +1172,6 @@
               <w:rPr>
                 <w:b/>
               </w:rPr>
-              <w:lastRenderedPageBreak/>
               <w:t>Set preferences</w:t>
             </w:r>
           </w:p>
@@ -1467,7 +1525,7 @@
         <w:rPr>
           <w:b/>
         </w:rPr>
-        <w:t>1.1.1.2</w:t>
+        <w:t>1.1.3</w:t>
       </w:r>
       <w:r>
         <w:rPr>
@@ -1575,6 +1633,12 @@
                 <w:b/>
               </w:rPr>
             </w:pPr>
+            <w:r>
+              <w:rPr>
+                <w:b/>
+              </w:rPr>
+              <w:t>Unlikely thing for user to do</w:t>
+            </w:r>
           </w:p>
         </w:tc>
       </w:tr>
@@ -1607,6 +1671,12 @@
                 <w:b/>
               </w:rPr>
             </w:pPr>
+            <w:r>
+              <w:rPr>
+                <w:b/>
+              </w:rPr>
+              <w:t>Low priority</w:t>
+            </w:r>
           </w:p>
         </w:tc>
       </w:tr>
@@ -1639,6 +1709,12 @@
                 <w:b/>
               </w:rPr>
             </w:pPr>
+            <w:r>
+              <w:rPr>
+                <w:b/>
+              </w:rPr>
+              <w:t>Other components need to be executed first.</w:t>
+            </w:r>
           </w:p>
         </w:tc>
       </w:tr>
@@ -1671,6 +1747,18 @@
                 <w:b/>
               </w:rPr>
             </w:pPr>
+            <w:r>
+              <w:rPr>
+                <w:b/>
+              </w:rPr>
+              <w:t>Other components need to be executed first</w:t>
+            </w:r>
+            <w:r>
+              <w:rPr>
+                <w:b/>
+              </w:rPr>
+              <w:t>.</w:t>
+            </w:r>
           </w:p>
         </w:tc>
       </w:tr>
@@ -1703,6 +1791,20 @@
                 <w:b/>
               </w:rPr>
             </w:pPr>
+            <w:r>
+              <w:rPr>
+                <w:b/>
+              </w:rPr>
+              <w:t>Other components need to be executed first</w:t>
+            </w:r>
+            <w:r>
+              <w:rPr>
+                <w:b/>
+              </w:rPr>
+              <w:t>. Too complex (limited knowledge to make it work).</w:t>
+            </w:r>
+            <w:bookmarkStart w:id="0" w:name="_GoBack"/>
+            <w:bookmarkEnd w:id="0"/>
           </w:p>
         </w:tc>
       </w:tr>
@@ -1735,6 +1837,25 @@
                 <w:b/>
               </w:rPr>
             </w:pPr>
+            <w:r>
+              <w:rPr>
+                <w:b/>
+              </w:rPr>
+              <w:t xml:space="preserve">Other components need to be </w:t>
+            </w:r>
+            <w:r>
+              <w:rPr>
+                <w:b/>
+              </w:rPr>
+              <w:lastRenderedPageBreak/>
+              <w:t>executed first</w:t>
+            </w:r>
+            <w:r>
+              <w:rPr>
+                <w:b/>
+              </w:rPr>
+              <w:t>.</w:t>
+            </w:r>
           </w:p>
         </w:tc>
       </w:tr>
@@ -1756,7 +1877,13 @@
         <w:rPr>
           <w:b/>
         </w:rPr>
-        <w:t>1.1.1.2 Units</w:t>
+        <w:t>1.1.4</w:t>
+      </w:r>
+      <w:r>
+        <w:rPr>
+          <w:b/>
+        </w:rPr>
+        <w:t xml:space="preserve"> Units</w:t>
       </w:r>
     </w:p>
     <w:tbl>
@@ -1822,7 +1949,13 @@
               <w:rPr>
                 <w:b/>
               </w:rPr>
-              <w:t>Login/Logout/Sign up</w:t>
+              <w:t>Login</w:t>
+            </w:r>
+            <w:r>
+              <w:rPr>
+                <w:b/>
+              </w:rPr>
+              <w:t>/Sign up</w:t>
             </w:r>
           </w:p>
         </w:tc>
@@ -1898,7 +2031,7 @@
               <w:rPr>
                 <w:b/>
               </w:rPr>
-              <w:t>Yes</w:t>
+              <w:t>No</w:t>
             </w:r>
             <w:r>
               <w:rPr>
@@ -1980,7 +2113,13 @@
               <w:rPr>
                 <w:b/>
               </w:rPr>
-              <w:t xml:space="preserve">Maybe </w:t>
+              <w:t>No</w:t>
+            </w:r>
+            <w:r>
+              <w:rPr>
+                <w:b/>
+              </w:rPr>
+              <w:t xml:space="preserve"> </w:t>
             </w:r>
             <w:r>
               <w:rPr>
@@ -2191,7 +2330,6 @@
         <w:rPr>
           <w:color w:val="FF0000"/>
         </w:rPr>
-        <w:lastRenderedPageBreak/>
         <w:t xml:space="preserve">Explanation + black box testing </w:t>
       </w:r>
     </w:p>
@@ -2531,7 +2669,11 @@
           </w:tcPr>
           <w:p>
             <w:r>
-              <w:t>Bug ID</w:t>
+              <w:t xml:space="preserve">Bug </w:t>
+            </w:r>
+            <w:r>
+              <w:lastRenderedPageBreak/>
+              <w:t>ID</w:t>
             </w:r>
           </w:p>
         </w:tc>
@@ -2541,6 +2683,7 @@
           </w:tcPr>
           <w:p>
             <w:r>
+              <w:lastRenderedPageBreak/>
               <w:t>Comments</w:t>
             </w:r>
           </w:p>
@@ -3004,11 +3147,7 @@
           </w:tcPr>
           <w:p>
             <w:r>
-              <w:t xml:space="preserve">User clicks on "reset </w:t>
-            </w:r>
-            <w:r>
-              <w:lastRenderedPageBreak/>
-              <w:t xml:space="preserve">password" option on the login page, and inputs a valid email.  </w:t>
+              <w:t xml:space="preserve">User clicks on "reset password" option on the login page, and inputs a valid email.  </w:t>
             </w:r>
           </w:p>
         </w:tc>
@@ -3273,8 +3412,124 @@
       </w:rPr>
     </w:lvl>
   </w:abstractNum>
+  <w:abstractNum w:abstractNumId="1" w15:restartNumberingAfterBreak="0">
+    <w:nsid w:val="5F9D4B03"/>
+    <w:multiLevelType w:val="multilevel"/>
+    <w:tmpl w:val="FD2AFFF0"/>
+    <w:lvl w:ilvl="0">
+      <w:start w:val="1"/>
+      <w:numFmt w:val="decimal"/>
+      <w:lvlText w:val="%1"/>
+      <w:lvlJc w:val="left"/>
+      <w:pPr>
+        <w:ind w:left="495" w:hanging="495"/>
+      </w:pPr>
+      <w:rPr>
+        <w:rFonts w:hint="default"/>
+      </w:rPr>
+    </w:lvl>
+    <w:lvl w:ilvl="1">
+      <w:start w:val="1"/>
+      <w:numFmt w:val="decimal"/>
+      <w:lvlText w:val="%1.%2"/>
+      <w:lvlJc w:val="left"/>
+      <w:pPr>
+        <w:ind w:left="495" w:hanging="495"/>
+      </w:pPr>
+      <w:rPr>
+        <w:rFonts w:hint="default"/>
+      </w:rPr>
+    </w:lvl>
+    <w:lvl w:ilvl="2">
+      <w:start w:val="1"/>
+      <w:numFmt w:val="decimal"/>
+      <w:lvlText w:val="%1.%2.%3"/>
+      <w:lvlJc w:val="left"/>
+      <w:pPr>
+        <w:ind w:left="720" w:hanging="720"/>
+      </w:pPr>
+      <w:rPr>
+        <w:rFonts w:hint="default"/>
+      </w:rPr>
+    </w:lvl>
+    <w:lvl w:ilvl="3">
+      <w:start w:val="1"/>
+      <w:numFmt w:val="decimal"/>
+      <w:lvlText w:val="%1.%2.%3.%4"/>
+      <w:lvlJc w:val="left"/>
+      <w:pPr>
+        <w:ind w:left="720" w:hanging="720"/>
+      </w:pPr>
+      <w:rPr>
+        <w:rFonts w:hint="default"/>
+      </w:rPr>
+    </w:lvl>
+    <w:lvl w:ilvl="4">
+      <w:start w:val="1"/>
+      <w:numFmt w:val="decimal"/>
+      <w:lvlText w:val="%1.%2.%3.%4.%5"/>
+      <w:lvlJc w:val="left"/>
+      <w:pPr>
+        <w:ind w:left="1080" w:hanging="1080"/>
+      </w:pPr>
+      <w:rPr>
+        <w:rFonts w:hint="default"/>
+      </w:rPr>
+    </w:lvl>
+    <w:lvl w:ilvl="5">
+      <w:start w:val="1"/>
+      <w:numFmt w:val="decimal"/>
+      <w:lvlText w:val="%1.%2.%3.%4.%5.%6"/>
+      <w:lvlJc w:val="left"/>
+      <w:pPr>
+        <w:ind w:left="1080" w:hanging="1080"/>
+      </w:pPr>
+      <w:rPr>
+        <w:rFonts w:hint="default"/>
+      </w:rPr>
+    </w:lvl>
+    <w:lvl w:ilvl="6">
+      <w:start w:val="1"/>
+      <w:numFmt w:val="decimal"/>
+      <w:lvlText w:val="%1.%2.%3.%4.%5.%6.%7"/>
+      <w:lvlJc w:val="left"/>
+      <w:pPr>
+        <w:ind w:left="1440" w:hanging="1440"/>
+      </w:pPr>
+      <w:rPr>
+        <w:rFonts w:hint="default"/>
+      </w:rPr>
+    </w:lvl>
+    <w:lvl w:ilvl="7">
+      <w:start w:val="1"/>
+      <w:numFmt w:val="decimal"/>
+      <w:lvlText w:val="%1.%2.%3.%4.%5.%6.%7.%8"/>
+      <w:lvlJc w:val="left"/>
+      <w:pPr>
+        <w:ind w:left="1440" w:hanging="1440"/>
+      </w:pPr>
+      <w:rPr>
+        <w:rFonts w:hint="default"/>
+      </w:rPr>
+    </w:lvl>
+    <w:lvl w:ilvl="8">
+      <w:start w:val="1"/>
+      <w:numFmt w:val="decimal"/>
+      <w:lvlText w:val="%1.%2.%3.%4.%5.%6.%7.%8.%9"/>
+      <w:lvlJc w:val="left"/>
+      <w:pPr>
+        <w:ind w:left="1800" w:hanging="1800"/>
+      </w:pPr>
+      <w:rPr>
+        <w:rFonts w:hint="default"/>
+      </w:rPr>
+    </w:lvl>
+  </w:abstractNum>
   <w:num w:numId="1">
     <w:abstractNumId w:val="0"/>
+  </w:num>
+  <w:num w:numId="2">
+    <w:abstractNumId w:val="1"/>
   </w:num>
 </w:numbering>
 </file>
@@ -3737,6 +3992,17 @@
       <w:lang w:val="en-US"/>
     </w:rPr>
   </w:style>
+  <w:style w:type="paragraph" w:styleId="ListParagraph">
+    <w:name w:val="List Paragraph"/>
+    <w:basedOn w:val="Normal"/>
+    <w:uiPriority w:val="34"/>
+    <w:qFormat/>
+    <w:rsid w:val="000805A3"/>
+    <w:pPr>
+      <w:ind w:left="720"/>
+      <w:contextualSpacing/>
+    </w:pPr>
+  </w:style>
 </w:styles>
 </file>
 
@@ -4028,7 +4294,7 @@
 </file>
 
 <file path=customXml/itemProps1.xml><?xml version="1.0" encoding="utf-8"?>
-<ds:datastoreItem xmlns:ds="http://schemas.openxmlformats.org/officeDocument/2006/customXml" ds:itemID="{470DD3FD-A982-40A9-B94C-37C44DBB8D74}">
+<ds:datastoreItem xmlns:ds="http://schemas.openxmlformats.org/officeDocument/2006/customXml" ds:itemID="{DB14F38C-6155-474C-86F6-21931BC20BE1}">
   <ds:schemaRefs>
     <ds:schemaRef ds:uri="http://schemas.openxmlformats.org/officeDocument/2006/bibliography"/>
   </ds:schemaRefs>

--- a/Deliverable 3/1.1 Test coverage/template.docx
+++ b/Deliverable 3/1.1 Test coverage/template.docx
@@ -276,6 +276,11 @@
       </w:r>
     </w:p>
     <w:p>
+      <w:r>
+        <w:t xml:space="preserve"> </w:t>
+      </w:r>
+      <w:bookmarkStart w:id="0" w:name="_GoBack"/>
+      <w:bookmarkEnd w:id="0"/>
       <w:r>
         <w:t>The two units which were tested on consist of the authentication unit and the preference unit.</w:t>
       </w:r>
@@ -1751,13 +1756,7 @@
               <w:rPr>
                 <w:b/>
               </w:rPr>
-              <w:t>Other components need to be executed first</w:t>
-            </w:r>
-            <w:r>
-              <w:rPr>
-                <w:b/>
-              </w:rPr>
-              <w:t>.</w:t>
+              <w:t>Other components need to be executed first.</w:t>
             </w:r>
           </w:p>
         </w:tc>
@@ -1795,16 +1794,8 @@
               <w:rPr>
                 <w:b/>
               </w:rPr>
-              <w:t>Other components need to be executed first</w:t>
-            </w:r>
-            <w:r>
-              <w:rPr>
-                <w:b/>
-              </w:rPr>
-              <w:t>. Too complex (limited knowledge to make it work).</w:t>
-            </w:r>
-            <w:bookmarkStart w:id="0" w:name="_GoBack"/>
-            <w:bookmarkEnd w:id="0"/>
+              <w:t>Other components need to be executed first. Too complex (limited knowledge to make it work).</w:t>
+            </w:r>
           </w:p>
         </w:tc>
       </w:tr>
@@ -1848,13 +1839,7 @@
                 <w:b/>
               </w:rPr>
               <w:lastRenderedPageBreak/>
-              <w:t>executed first</w:t>
-            </w:r>
-            <w:r>
-              <w:rPr>
-                <w:b/>
-              </w:rPr>
-              <w:t>.</w:t>
+              <w:t>executed first.</w:t>
             </w:r>
           </w:p>
         </w:tc>
@@ -4294,7 +4279,7 @@
 </file>
 
 <file path=customXml/itemProps1.xml><?xml version="1.0" encoding="utf-8"?>
-<ds:datastoreItem xmlns:ds="http://schemas.openxmlformats.org/officeDocument/2006/customXml" ds:itemID="{DB14F38C-6155-474C-86F6-21931BC20BE1}">
+<ds:datastoreItem xmlns:ds="http://schemas.openxmlformats.org/officeDocument/2006/customXml" ds:itemID="{86C6F04E-27E5-4000-819D-3187F44B7C6A}">
   <ds:schemaRefs>
     <ds:schemaRef ds:uri="http://schemas.openxmlformats.org/officeDocument/2006/bibliography"/>
   </ds:schemaRefs>

--- a/Deliverable 3/1.1 Test coverage/template.docx
+++ b/Deliverable 3/1.1 Test coverage/template.docx
@@ -1,6 +1,6 @@
 
 <file path=word/document.xml><?xml version="1.0" encoding="utf-8"?>
-<w:document xmlns:wpc="http://schemas.microsoft.com/office/word/2010/wordprocessingCanvas" xmlns:mc="http://schemas.openxmlformats.org/markup-compatibility/2006" xmlns:o="urn:schemas-microsoft-com:office:office" xmlns:r="http://schemas.openxmlformats.org/officeDocument/2006/relationships" xmlns:m="http://schemas.openxmlformats.org/officeDocument/2006/math" xmlns:v="urn:schemas-microsoft-com:vml" xmlns:wp14="http://schemas.microsoft.com/office/word/2010/wordprocessingDrawing" xmlns:wp="http://schemas.openxmlformats.org/drawingml/2006/wordprocessingDrawing" xmlns:w10="urn:schemas-microsoft-com:office:word" xmlns:w="http://schemas.openxmlformats.org/wordprocessingml/2006/main" xmlns:w14="http://schemas.microsoft.com/office/word/2010/wordml" xmlns:w15="http://schemas.microsoft.com/office/word/2012/wordml" xmlns:wpg="http://schemas.microsoft.com/office/word/2010/wordprocessingGroup" xmlns:wpi="http://schemas.microsoft.com/office/word/2010/wordprocessingInk" xmlns:wne="http://schemas.microsoft.com/office/word/2006/wordml" xmlns:wps="http://schemas.microsoft.com/office/word/2010/wordprocessingShape" mc:Ignorable="w14 w15 wp14">
+<w:document xmlns:wpc="http://schemas.microsoft.com/office/word/2010/wordprocessingCanvas" xmlns:cx="http://schemas.microsoft.com/office/drawing/2014/chartex" xmlns:cx1="http://schemas.microsoft.com/office/drawing/2015/9/8/chartex" xmlns:cx2="http://schemas.microsoft.com/office/drawing/2015/10/21/chartex" xmlns:mc="http://schemas.openxmlformats.org/markup-compatibility/2006" xmlns:o="urn:schemas-microsoft-com:office:office" xmlns:r="http://schemas.openxmlformats.org/officeDocument/2006/relationships" xmlns:m="http://schemas.openxmlformats.org/officeDocument/2006/math" xmlns:v="urn:schemas-microsoft-com:vml" xmlns:wp14="http://schemas.microsoft.com/office/word/2010/wordprocessingDrawing" xmlns:wp="http://schemas.openxmlformats.org/drawingml/2006/wordprocessingDrawing" xmlns:w10="urn:schemas-microsoft-com:office:word" xmlns:w="http://schemas.openxmlformats.org/wordprocessingml/2006/main" xmlns:w14="http://schemas.microsoft.com/office/word/2010/wordml" xmlns:w15="http://schemas.microsoft.com/office/word/2012/wordml" xmlns:w16se="http://schemas.microsoft.com/office/word/2015/wordml/symex" xmlns:wpg="http://schemas.microsoft.com/office/word/2010/wordprocessingGroup" xmlns:wpi="http://schemas.microsoft.com/office/word/2010/wordprocessingInk" xmlns:wne="http://schemas.microsoft.com/office/word/2006/wordml" xmlns:wps="http://schemas.microsoft.com/office/word/2010/wordprocessingShape" mc:Ignorable="w14 w15 w16se wp14">
   <w:body>
     <w:p>
       <w:pPr>
@@ -279,68 +279,113 @@
       <w:r>
         <w:t xml:space="preserve"> </w:t>
       </w:r>
+      <w:r>
+        <w:t>The two units which were tested on consist of the authentication unit and the preference unit.</w:t>
+      </w:r>
+    </w:p>
+    <w:p>
+      <w:r>
+        <w:rPr>
+          <w:b/>
+        </w:rPr>
+        <w:t>Authentication</w:t>
+      </w:r>
+      <w:r>
+        <w:t>: This was immediately tested since the requirement of signing up and logging forms the basis of the whole use of the software. This consists of ensuring that the user is successfully directed to his/her appropriate page. Th</w:t>
+      </w:r>
+      <w:r>
+        <w:t>is item is the number one priority because this functionality allows access to the Scheduler.</w:t>
+      </w:r>
+    </w:p>
+    <w:p>
+      <w:r>
+        <w:rPr>
+          <w:b/>
+        </w:rPr>
+        <w:t>Manage Preferences</w:t>
+      </w:r>
+      <w:r>
+        <w:t>: This unit was tested because the integration of preferences demands to be of creative thinker when generating the schedule. This is of great importance because the system’s requirement is to take into consideration the things that the student wants and testing solely on effectively containing, changing and deleting the preferences proves to be of big priority.</w:t>
+      </w:r>
+    </w:p>
+    <w:p>
+      <w:r>
+        <w:rPr>
+          <w:b/>
+        </w:rPr>
+        <w:t>Stress and Security</w:t>
+      </w:r>
+      <w:r>
+        <w:t>: This is an important key because the project, assuming it will be used by a certain client for a big academic institution, provides access to personal information. These tests are of importance since they provide a safety margin. Without protected and secure access, the software would suffer and, nonetheless the clients, since its functionality is overshadowed by not being secured and properly stressed.</w:t>
+      </w:r>
+    </w:p>
+    <w:p>
+      <w:pPr>
+        <w:rPr>
+          <w:b/>
+        </w:rPr>
+      </w:pPr>
+      <w:r>
+        <w:rPr>
+          <w:b/>
+        </w:rPr>
+        <w:t>1.1.2 Untested Items of Interest</w:t>
+      </w:r>
+    </w:p>
+    <w:p>
+      <w:r>
+        <w:rPr>
+          <w:b/>
+        </w:rPr>
+        <w:t>Remaining server calls:</w:t>
+      </w:r>
+      <w:r>
+        <w:t xml:space="preserve"> There are server calls for obtaining all courses, sections, and user information as well as calls for updating all of that information and calls for generating the schedule. These calls can be </w:t>
+      </w:r>
+      <w:r>
+        <w:lastRenderedPageBreak/>
+        <w:t>unit tested the same way the other calls were. They are important to test because the user interface relies on the server calls behaving as expected. Whether they succeed or fail, they must do it in the way the UI would expect.</w:t>
+      </w:r>
+    </w:p>
+    <w:p>
+      <w:r>
+        <w:rPr>
+          <w:b/>
+        </w:rPr>
+        <w:t>The user interface:</w:t>
+      </w:r>
+      <w:r>
+        <w:t xml:space="preserve"> This was user tested, but it was not tested programmatically because there is no official React unit testing framework. There are some open source frameworks that we did not look too much into because they are very new and are neither robust nor heavily tested. Unit testing a UI is also much more complicated than testing a single function that handles data. If we were to unit </w:t>
+      </w:r>
+      <w:r>
+        <w:t>test,</w:t>
+      </w:r>
+      <w:r>
+        <w:t xml:space="preserve"> we would use one of the open source React unit testing frameworks and edit it as needed. It is important to test the UI because this is the user facing portion of the application. If this does not perform as expected, it is immediately apparent to the user and does not look professional.</w:t>
+      </w:r>
+      <w:r>
+        <w:t xml:space="preserve"> User testing does not always pick up on all of the bugs the same way a unit test does, so unit testing the UI would thoroughly verify that it performs as expected.</w:t>
+      </w:r>
       <w:bookmarkStart w:id="0" w:name="_GoBack"/>
       <w:bookmarkEnd w:id="0"/>
-      <w:r>
-        <w:t>The two units which were tested on consist of the authentication unit and the preference unit.</w:t>
-      </w:r>
     </w:p>
     <w:p>
-      <w:r>
+      <w:pPr>
         <w:rPr>
           <w:b/>
         </w:rPr>
-        <w:t>Authentication</w:t>
-      </w:r>
-      <w:r>
-        <w:t>: This was immediately tested since the requirement of signing up and logging forms the basis of the whole use of the software. This consists of ensuring that the user is successfully directed to his/her appropriate page. Th</w:t>
-      </w:r>
-      <w:r>
-        <w:t>is item is the number one priority because this functionality allows access to the Scheduler.</w:t>
-      </w:r>
-    </w:p>
-    <w:p>
+      </w:pPr>
       <w:r>
         <w:rPr>
           <w:b/>
         </w:rPr>
-        <w:t>Manage Preferences</w:t>
-      </w:r>
-      <w:r>
-        <w:t>: This unit was tested because the integration of preferences demands to be of creative thinker when generating the schedule. This is of great importance because the system’s requirement is to take into consideration the things that the student wants and testing solely on effectively containing, changing and deleting the preferences proves to be of big priority.</w:t>
-      </w:r>
-    </w:p>
-    <w:p>
+        <w:t>1</w:t>
+      </w:r>
       <w:r>
         <w:rPr>
           <w:b/>
         </w:rPr>
-        <w:t>Stress and Security</w:t>
-      </w:r>
-      <w:r>
-        <w:t>: This is an important key because the project, assuming it will be used by a certain client for a big academic institution, provides access to personal information. These tests are of importance since they provide a safety margin. Without protected and secure access, the software would suffer and, nonetheless the clients, since its functionality is overshadowed by not being secured and properly stressed.</w:t>
-      </w:r>
-    </w:p>
-    <w:p/>
-    <w:p/>
-    <w:p>
-      <w:pPr>
-        <w:rPr>
-          <w:b/>
-        </w:rPr>
-      </w:pPr>
-      <w:r>
-        <w:rPr>
-          <w:b/>
-        </w:rPr>
-        <w:lastRenderedPageBreak/>
-        <w:t>1</w:t>
-      </w:r>
-      <w:r>
-        <w:rPr>
-          <w:b/>
-        </w:rPr>
-        <w:t>.1.2</w:t>
+        <w:t>.1.3</w:t>
       </w:r>
       <w:r>
         <w:rPr>
@@ -1530,13 +1575,26 @@
         <w:rPr>
           <w:b/>
         </w:rPr>
-        <w:t>1.1.3</w:t>
+        <w:lastRenderedPageBreak/>
+        <w:t>1.1.4</w:t>
       </w:r>
       <w:r>
         <w:rPr>
           <w:b/>
         </w:rPr>
-        <w:t xml:space="preserve"> Untested Items</w:t>
+        <w:t xml:space="preserve"> </w:t>
+      </w:r>
+      <w:r>
+        <w:rPr>
+          <w:b/>
+        </w:rPr>
+        <w:t xml:space="preserve">Other </w:t>
+      </w:r>
+      <w:r>
+        <w:rPr>
+          <w:b/>
+        </w:rPr>
+        <w:t>Untested Items</w:t>
       </w:r>
     </w:p>
     <w:tbl>
@@ -1832,14 +1890,7 @@
               <w:rPr>
                 <w:b/>
               </w:rPr>
-              <w:t xml:space="preserve">Other components need to be </w:t>
-            </w:r>
-            <w:r>
-              <w:rPr>
-                <w:b/>
-              </w:rPr>
-              <w:lastRenderedPageBreak/>
-              <w:t>executed first.</w:t>
+              <w:t>Other components need to be executed first.</w:t>
             </w:r>
           </w:p>
         </w:tc>
@@ -1862,7 +1913,7 @@
         <w:rPr>
           <w:b/>
         </w:rPr>
-        <w:t>1.1.4</w:t>
+        <w:t>1.1.5</w:t>
       </w:r>
       <w:r>
         <w:rPr>
@@ -1964,16 +2015,8 @@
               <w:rPr>
                 <w:b/>
               </w:rPr>
-              <w:t xml:space="preserve"> (Le </w:t>
-            </w:r>
-            <w:proofErr w:type="spellStart"/>
-            <w:r>
-              <w:rPr>
-                <w:b/>
-              </w:rPr>
-              <w:t>Vinh</w:t>
-            </w:r>
-            <w:proofErr w:type="spellEnd"/>
+              <w:t xml:space="preserve"> (Dias &amp; Sean</w:t>
+            </w:r>
             <w:r>
               <w:rPr>
                 <w:b/>
@@ -2018,12 +2061,6 @@
               </w:rPr>
               <w:t>No</w:t>
             </w:r>
-            <w:r>
-              <w:rPr>
-                <w:b/>
-              </w:rPr>
-              <w:t xml:space="preserve"> (Dias)</w:t>
-            </w:r>
           </w:p>
         </w:tc>
       </w:tr>
@@ -2099,24 +2136,6 @@
                 <w:b/>
               </w:rPr>
               <w:t>No</w:t>
-            </w:r>
-            <w:r>
-              <w:rPr>
-                <w:b/>
-              </w:rPr>
-              <w:t xml:space="preserve"> </w:t>
-            </w:r>
-            <w:r>
-              <w:rPr>
-                <w:b/>
-              </w:rPr>
-              <w:t>(Gabriele)</w:t>
-            </w:r>
-            <w:r>
-              <w:rPr>
-                <w:b/>
-              </w:rPr>
-              <w:t xml:space="preserve"> </w:t>
             </w:r>
           </w:p>
         </w:tc>
@@ -2362,6 +2381,7 @@
           </w:tcPr>
           <w:p>
             <w:r>
+              <w:lastRenderedPageBreak/>
               <w:t>ID</w:t>
             </w:r>
           </w:p>
@@ -2654,11 +2674,7 @@
           </w:tcPr>
           <w:p>
             <w:r>
-              <w:t xml:space="preserve">Bug </w:t>
-            </w:r>
-            <w:r>
-              <w:lastRenderedPageBreak/>
-              <w:t>ID</w:t>
+              <w:t>Bug ID</w:t>
             </w:r>
           </w:p>
         </w:tc>
@@ -2668,7 +2684,6 @@
           </w:tcPr>
           <w:p>
             <w:r>
-              <w:lastRenderedPageBreak/>
               <w:t>Comments</w:t>
             </w:r>
           </w:p>
@@ -2979,13 +2994,8 @@
             <w:tcW w:w="2091" w:type="dxa"/>
           </w:tcPr>
           <w:p>
-            <w:proofErr w:type="gramStart"/>
-            <w:r>
-              <w:t>User  inputs</w:t>
-            </w:r>
-            <w:proofErr w:type="gramEnd"/>
-            <w:r>
-              <w:t xml:space="preserve"> "admin" as a username, with a valid password and email. </w:t>
+            <w:r>
+              <w:t xml:space="preserve">User  inputs "admin" as a username, with a valid password and email. </w:t>
             </w:r>
           </w:p>
         </w:tc>
@@ -3168,6 +3178,7 @@
           </w:tcPr>
           <w:p>
             <w:r>
+              <w:lastRenderedPageBreak/>
               <w:t xml:space="preserve">4.2 </w:t>
             </w:r>
           </w:p>
@@ -3247,7 +3258,7 @@
 </file>
 
 <file path=word/numbering.xml><?xml version="1.0" encoding="utf-8"?>
-<w:numbering xmlns:wpc="http://schemas.microsoft.com/office/word/2010/wordprocessingCanvas" xmlns:mc="http://schemas.openxmlformats.org/markup-compatibility/2006" xmlns:o="urn:schemas-microsoft-com:office:office" xmlns:r="http://schemas.openxmlformats.org/officeDocument/2006/relationships" xmlns:m="http://schemas.openxmlformats.org/officeDocument/2006/math" xmlns:v="urn:schemas-microsoft-com:vml" xmlns:wp14="http://schemas.microsoft.com/office/word/2010/wordprocessingDrawing" xmlns:wp="http://schemas.openxmlformats.org/drawingml/2006/wordprocessingDrawing" xmlns:w10="urn:schemas-microsoft-com:office:word" xmlns:w="http://schemas.openxmlformats.org/wordprocessingml/2006/main" xmlns:w14="http://schemas.microsoft.com/office/word/2010/wordml" xmlns:w15="http://schemas.microsoft.com/office/word/2012/wordml" xmlns:wpg="http://schemas.microsoft.com/office/word/2010/wordprocessingGroup" xmlns:wpi="http://schemas.microsoft.com/office/word/2010/wordprocessingInk" xmlns:wne="http://schemas.microsoft.com/office/word/2006/wordml" xmlns:wps="http://schemas.microsoft.com/office/word/2010/wordprocessingShape" mc:Ignorable="w14 w15 wp14">
+<w:numbering xmlns:wpc="http://schemas.microsoft.com/office/word/2010/wordprocessingCanvas" xmlns:cx="http://schemas.microsoft.com/office/drawing/2014/chartex" xmlns:cx1="http://schemas.microsoft.com/office/drawing/2015/9/8/chartex" xmlns:cx2="http://schemas.microsoft.com/office/drawing/2015/10/21/chartex" xmlns:mc="http://schemas.openxmlformats.org/markup-compatibility/2006" xmlns:o="urn:schemas-microsoft-com:office:office" xmlns:r="http://schemas.openxmlformats.org/officeDocument/2006/relationships" xmlns:m="http://schemas.openxmlformats.org/officeDocument/2006/math" xmlns:v="urn:schemas-microsoft-com:vml" xmlns:wp14="http://schemas.microsoft.com/office/word/2010/wordprocessingDrawing" xmlns:wp="http://schemas.openxmlformats.org/drawingml/2006/wordprocessingDrawing" xmlns:w10="urn:schemas-microsoft-com:office:word" xmlns:w="http://schemas.openxmlformats.org/wordprocessingml/2006/main" xmlns:w14="http://schemas.microsoft.com/office/word/2010/wordml" xmlns:w15="http://schemas.microsoft.com/office/word/2012/wordml" xmlns:w16se="http://schemas.microsoft.com/office/word/2015/wordml/symex" xmlns:wpg="http://schemas.microsoft.com/office/word/2010/wordprocessingGroup" xmlns:wpi="http://schemas.microsoft.com/office/word/2010/wordprocessingInk" xmlns:wne="http://schemas.microsoft.com/office/word/2006/wordml" xmlns:wps="http://schemas.microsoft.com/office/word/2010/wordprocessingShape" mc:Ignorable="w14 w15 w16se wp14">
   <w:abstractNum w:abstractNumId="0" w15:restartNumberingAfterBreak="0">
     <w:nsid w:val="457B4586"/>
     <w:multiLevelType w:val="multilevel"/>
@@ -3520,7 +3531,7 @@
 </file>
 
 <file path=word/styles.xml><?xml version="1.0" encoding="utf-8"?>
-<w:styles xmlns:mc="http://schemas.openxmlformats.org/markup-compatibility/2006" xmlns:r="http://schemas.openxmlformats.org/officeDocument/2006/relationships" xmlns:w="http://schemas.openxmlformats.org/wordprocessingml/2006/main" xmlns:w14="http://schemas.microsoft.com/office/word/2010/wordml" xmlns:w15="http://schemas.microsoft.com/office/word/2012/wordml" mc:Ignorable="w14 w15">
+<w:styles xmlns:mc="http://schemas.openxmlformats.org/markup-compatibility/2006" xmlns:r="http://schemas.openxmlformats.org/officeDocument/2006/relationships" xmlns:w="http://schemas.openxmlformats.org/wordprocessingml/2006/main" xmlns:w14="http://schemas.microsoft.com/office/word/2010/wordml" xmlns:w15="http://schemas.microsoft.com/office/word/2012/wordml" xmlns:w16se="http://schemas.microsoft.com/office/word/2015/wordml/symex" mc:Ignorable="w14 w15 w16se">
   <w:docDefaults>
     <w:rPrDefault>
       <w:rPr>
@@ -3536,7 +3547,7 @@
       </w:pPr>
     </w:pPrDefault>
   </w:docDefaults>
-  <w:latentStyles w:defLockedState="0" w:defUIPriority="99" w:defSemiHidden="0" w:defUnhideWhenUsed="0" w:defQFormat="0" w:count="371">
+  <w:latentStyles w:defLockedState="0" w:defUIPriority="99" w:defSemiHidden="0" w:defUnhideWhenUsed="0" w:defQFormat="0" w:count="372">
     <w:lsdException w:name="Normal" w:uiPriority="0" w:qFormat="1"/>
     <w:lsdException w:name="heading 1" w:uiPriority="9" w:qFormat="1"/>
     <w:lsdException w:name="heading 2" w:semiHidden="1" w:uiPriority="9" w:unhideWhenUsed="1" w:qFormat="1"/>
@@ -3642,7 +3653,6 @@
     <w:lsdException w:name="HTML Sample" w:semiHidden="1" w:unhideWhenUsed="1"/>
     <w:lsdException w:name="HTML Typewriter" w:semiHidden="1" w:unhideWhenUsed="1"/>
     <w:lsdException w:name="HTML Variable" w:semiHidden="1" w:unhideWhenUsed="1"/>
-    <w:lsdException w:name="Normal Table" w:semiHidden="1" w:unhideWhenUsed="1"/>
     <w:lsdException w:name="annotation subject" w:semiHidden="1" w:unhideWhenUsed="1"/>
     <w:lsdException w:name="No List" w:semiHidden="1" w:unhideWhenUsed="1"/>
     <w:lsdException w:name="Outline List 1" w:semiHidden="1" w:unhideWhenUsed="1"/>
@@ -3689,10 +3699,8 @@
     <w:lsdException w:name="Table Subtle 2" w:semiHidden="1" w:unhideWhenUsed="1"/>
     <w:lsdException w:name="Table Web 1" w:semiHidden="1" w:unhideWhenUsed="1"/>
     <w:lsdException w:name="Table Web 2" w:semiHidden="1" w:unhideWhenUsed="1"/>
-    <w:lsdException w:name="Table Web 3" w:semiHidden="1" w:unhideWhenUsed="1"/>
     <w:lsdException w:name="Balloon Text" w:semiHidden="1" w:unhideWhenUsed="1"/>
     <w:lsdException w:name="Table Grid" w:uiPriority="59"/>
-    <w:lsdException w:name="Table Theme" w:semiHidden="1" w:unhideWhenUsed="1"/>
     <w:lsdException w:name="Placeholder Text" w:semiHidden="1"/>
     <w:lsdException w:name="No Spacing" w:uiPriority="1" w:qFormat="1"/>
     <w:lsdException w:name="Light Shading" w:uiPriority="60"/>
@@ -3908,6 +3916,7 @@
     <w:lsdException w:name="List Table 5 Dark Accent 6" w:uiPriority="50"/>
     <w:lsdException w:name="List Table 6 Colorful Accent 6" w:uiPriority="51"/>
     <w:lsdException w:name="List Table 7 Colorful Accent 6" w:uiPriority="52"/>
+    <w:lsdException w:name="Mention" w:semiHidden="1" w:unhideWhenUsed="1"/>
   </w:latentStyles>
   <w:style w:type="paragraph" w:default="1" w:styleId="Normal">
     <w:name w:val="Normal"/>
@@ -4279,7 +4288,7 @@
 </file>
 
 <file path=customXml/itemProps1.xml><?xml version="1.0" encoding="utf-8"?>
-<ds:datastoreItem xmlns:ds="http://schemas.openxmlformats.org/officeDocument/2006/customXml" ds:itemID="{86C6F04E-27E5-4000-819D-3187F44B7C6A}">
+<ds:datastoreItem xmlns:ds="http://schemas.openxmlformats.org/officeDocument/2006/customXml" ds:itemID="{4B3AC5AF-19EC-426E-BAF5-976CB2EEDCC1}">
   <ds:schemaRefs>
     <ds:schemaRef ds:uri="http://schemas.openxmlformats.org/officeDocument/2006/bibliography"/>
   </ds:schemaRefs>
